--- a/AFFARS/SOURCE/mp_5315.606-90.docx
+++ b/AFFARS/SOURCE/mp_5315.606-90.docx
@@ -1,207 +1,221 @@
 
 <file path=word/document.xml><?xml version="1.0" encoding="utf-8"?>
-<w:document xmlns:wpc="http://schemas.microsoft.com/office/word/2010/wordprocessingCanvas" xmlns:cx="http://schemas.microsoft.com/office/drawing/2014/chartex" xmlns:cx1="http://schemas.microsoft.com/office/drawing/2015/9/8/chartex" xmlns:mc="http://schemas.openxmlformats.org/markup-compatibility/2006" xmlns:o="urn:schemas-microsoft-com:office:office" xmlns:r="http://schemas.openxmlformats.org/officeDocument/2006/relationships" xmlns:m="http://schemas.openxmlformats.org/officeDocument/2006/math" xmlns:v="urn:schemas-microsoft-com:vml" xmlns:wp14="http://schemas.microsoft.com/office/word/2010/wordprocessingDrawing" xmlns:wp="http://schemas.openxmlformats.org/drawingml/2006/wordprocessingDrawing" xmlns:w10="urn:schemas-microsoft-com:office:word" xmlns:w="http://schemas.openxmlformats.org/wordprocessingml/2006/main" xmlns:w14="http://schemas.microsoft.com/office/word/2010/wordml" xmlns:w15="http://schemas.microsoft.com/office/word/2012/wordml" xmlns:w16se="http://schemas.microsoft.com/office/word/2015/wordml/symex" xmlns:wpg="http://schemas.microsoft.com/office/word/2010/wordprocessingGroup" xmlns:wpi="http://schemas.microsoft.com/office/word/2010/wordprocessingInk" xmlns:wne="http://schemas.microsoft.com/office/word/2006/wordml" xmlns:wps="http://schemas.microsoft.com/office/word/2010/wordprocessingShape" mc:Ignorable="w14 w15 w16se wp14">
+<w:document xmlns:wpc="http://schemas.microsoft.com/office/word/2010/wordprocessingCanvas" xmlns:cx="http://schemas.microsoft.com/office/drawing/2014/chartex" xmlns:cx1="http://schemas.microsoft.com/office/drawing/2015/9/8/chartex" xmlns:cx2="http://schemas.microsoft.com/office/drawing/2015/10/21/chartex" xmlns:cx3="http://schemas.microsoft.com/office/drawing/2016/5/9/chartex" xmlns:cx4="http://schemas.microsoft.com/office/drawing/2016/5/10/chartex" xmlns:cx5="http://schemas.microsoft.com/office/drawing/2016/5/11/chartex" xmlns:cx6="http://schemas.microsoft.com/office/drawing/2016/5/12/chartex" xmlns:cx7="http://schemas.microsoft.com/office/drawing/2016/5/13/chartex" xmlns:cx8="http://schemas.microsoft.com/office/drawing/2016/5/14/chartex" xmlns:mc="http://schemas.openxmlformats.org/markup-compatibility/2006" xmlns:aink="http://schemas.microsoft.com/office/drawing/2016/ink" xmlns:am3d="http://schemas.microsoft.com/office/drawing/2017/model3d" xmlns:o="urn:schemas-microsoft-com:office:office" xmlns:r="http://schemas.openxmlformats.org/officeDocument/2006/relationships" xmlns:m="http://schemas.openxmlformats.org/officeDocument/2006/math" xmlns:v="urn:schemas-microsoft-com:vml" xmlns:wp14="http://schemas.microsoft.com/office/word/2010/wordprocessingDrawing" xmlns:wp="http://schemas.openxmlformats.org/drawingml/2006/wordprocessingDrawing" xmlns:w10="urn:schemas-microsoft-com:office:word" xmlns:w="http://schemas.openxmlformats.org/wordprocessingml/2006/main" xmlns:w14="http://schemas.microsoft.com/office/word/2010/wordml" xmlns:w15="http://schemas.microsoft.com/office/word/2012/wordml" xmlns:w16cid="http://schemas.microsoft.com/office/word/2016/wordml/cid" xmlns:w16se="http://schemas.microsoft.com/office/word/2015/wordml/symex" xmlns:wpg="http://schemas.microsoft.com/office/word/2010/wordprocessingGroup" xmlns:wpi="http://schemas.microsoft.com/office/word/2010/wordprocessingInk" xmlns:wne="http://schemas.microsoft.com/office/word/2006/wordml" xmlns:wps="http://schemas.microsoft.com/office/word/2010/wordprocessingShape" mc:Ignorable="w14 w15 w16se w16cid wp14">
   <w:body>
     <w:p>
       <w:pPr>
-        <w:jc w:val="center"/>
+        <w:pStyle w:val="Heading1Red"/>
+      </w:pPr>
+      <w:bookmarkStart w:id="0" w:name="_Toc38275581"/>
+      <w:bookmarkStart w:id="1" w:name="_Toc38365652"/>
+      <w:r>
+        <w:t>Mandatory Procedure</w:t>
+      </w:r>
+      <w:bookmarkEnd w:id="0"/>
+      <w:bookmarkEnd w:id="1"/>
+    </w:p>
+    <w:sdt>
+      <w:sdtPr>
         <w:rPr>
+          <w:rFonts w:ascii="Times New Roman" w:eastAsia="Times New Roman" w:hAnsi="Times New Roman" w:cs="Times New Roman"/>
           <w:b/>
-          <w:sz w:val="40"/>
-          <w:szCs w:val="40"/>
+          <w:bCs/>
+          <w:color w:val="000000" w:themeColor="text1"/>
+          <w:sz w:val="22"/>
+          <w:szCs w:val="22"/>
+        </w:rPr>
+        <w:id w:val="-1059387327"/>
+        <w:docPartObj>
+          <w:docPartGallery w:val="Table of Contents"/>
+          <w:docPartUnique/>
+        </w:docPartObj>
+      </w:sdtPr>
+      <w:sdtEndPr>
+        <w:rPr>
+          <w:noProof/>
+          <w:color w:val="auto"/>
+          <w:sz w:val="24"/>
+          <w:szCs w:val="20"/>
+        </w:rPr>
+      </w:sdtEndPr>
+      <w:sdtContent>
+        <w:p>
+          <w:pPr>
+            <w:pStyle w:val="TOCHeading"/>
+            <w:jc w:val="center"/>
+            <w:rPr>
+              <w:rFonts w:ascii="Times New Roman" w:hAnsi="Times New Roman" w:cs="Times New Roman"/>
+              <w:b/>
+              <w:bCs/>
+              <w:color w:val="000000" w:themeColor="text1"/>
+              <w:sz w:val="22"/>
+              <w:szCs w:val="22"/>
+            </w:rPr>
+          </w:pPr>
+          <w:r>
+            <w:rPr>
+              <w:rFonts w:ascii="Times New Roman" w:hAnsi="Times New Roman" w:cs="Times New Roman"/>
+              <w:b/>
+              <w:bCs/>
+              <w:color w:val="000000" w:themeColor="text1"/>
+              <w:sz w:val="22"/>
+              <w:szCs w:val="22"/>
+            </w:rPr>
+            <w:t>Table of Contents</w:t>
+          </w:r>
+        </w:p>
+        <w:p>
+          <w:pPr>
+            <w:pStyle w:val="TOC1"/>
+            <w:tabs>
+              <w:tab w:val="right" w:leader="dot" w:pos="9350"/>
+            </w:tabs>
+            <w:rPr>
+              <w:rFonts w:asciiTheme="minorHAnsi" w:eastAsiaTheme="minorEastAsia" w:hAnsiTheme="minorHAnsi" w:cstheme="minorBidi"/>
+              <w:noProof/>
+              <w:sz w:val="22"/>
+              <w:szCs w:val="22"/>
+            </w:rPr>
+          </w:pPr>
+          <w:r>
+            <w:fldChar w:fldCharType="begin"/>
+          </w:r>
+          <w:r>
+            <w:instrText xml:space="preserve"> TOC \o "1-3" \n \h \z \u </w:instrText>
+          </w:r>
+          <w:r>
+            <w:fldChar w:fldCharType="separate"/>
+          </w:r>
+          <w:hyperlink w:anchor="_Toc38365653" w:history="1">
+            <w:r>
+              <w:rPr>
+                <w:rStyle w:val="Hyperlink"/>
+                <w:noProof/>
+              </w:rPr>
+              <w:t>MP5315.606-90 Receipt, Evaluation, and Disposition of Unsolicited Proposals</w:t>
+            </w:r>
+          </w:hyperlink>
+        </w:p>
+        <w:p>
+          <w:r>
+            <w:fldChar w:fldCharType="end"/>
+          </w:r>
+        </w:p>
+      </w:sdtContent>
+    </w:sdt>
+    <w:p/>
+    <w:p>
+      <w:pPr>
+        <w:pStyle w:val="Heading2"/>
+        <w:rPr>
+          <w:b w:val="0"/>
         </w:rPr>
       </w:pPr>
-      <w:r>
-        <w:rPr>
-          <w:b/>
-          <w:color w:val="FF0000"/>
-          <w:sz w:val="40"/>
-          <w:szCs w:val="40"/>
-        </w:rPr>
-        <w:t>Mandatory Procedure</w:t>
-      </w:r>
-    </w:p>
-    <w:p>
-      <w:pPr>
+      <w:bookmarkStart w:id="2" w:name="_Toc38365653"/>
+      <w:r>
         <w:rPr>
           <w:szCs w:val="24"/>
         </w:rPr>
-      </w:pPr>
-    </w:p>
-    <w:p>
-      <w:pPr>
-        <w:pStyle w:val="Heading5"/>
+        <w:t>MP5315.606</w:t>
+      </w:r>
+      <w:r>
         <w:rPr>
-          <w:b w:val="0"/>
-          <w:bCs w:val="0"/>
-          <w:sz w:val="28"/>
-          <w:szCs w:val="24"/>
-        </w:rPr>
-      </w:pPr>
-      <w:r>
-        <w:rPr>
-          <w:sz w:val="28"/>
-          <w:szCs w:val="24"/>
-        </w:rPr>
-        <w:t>MP5315.606</w:t>
-      </w:r>
-      <w:r>
-        <w:rPr>
-          <w:sz w:val="28"/>
           <w:szCs w:val="24"/>
         </w:rPr>
         <w:t>-90</w:t>
       </w:r>
       <w:r>
         <w:rPr>
-          <w:sz w:val="28"/>
           <w:szCs w:val="24"/>
         </w:rPr>
         <w:br/>
       </w:r>
-      <w:bookmarkStart w:id="0" w:name="_p5307104"/>
-      <w:bookmarkEnd w:id="0"/>
+      <w:bookmarkStart w:id="3" w:name="_p5307104"/>
+      <w:bookmarkEnd w:id="3"/>
       <w:r>
         <w:rPr>
-          <w:sz w:val="28"/>
           <w:szCs w:val="24"/>
         </w:rPr>
         <w:t>Receipt, Evaluation</w:t>
       </w:r>
       <w:r>
         <w:rPr>
-          <w:sz w:val="28"/>
           <w:szCs w:val="24"/>
         </w:rPr>
         <w:t>,</w:t>
       </w:r>
       <w:r>
         <w:rPr>
-          <w:sz w:val="28"/>
           <w:szCs w:val="24"/>
         </w:rPr>
         <w:t xml:space="preserve"> and </w:t>
       </w:r>
       <w:r>
         <w:rPr>
-          <w:sz w:val="28"/>
           <w:szCs w:val="24"/>
         </w:rPr>
         <w:t xml:space="preserve">Disposition </w:t>
       </w:r>
       <w:r>
         <w:rPr>
-          <w:sz w:val="28"/>
           <w:szCs w:val="24"/>
         </w:rPr>
         <w:t>of Unsolicited Proposals</w:t>
       </w:r>
+      <w:bookmarkEnd w:id="2"/>
     </w:p>
+    <w:p/>
     <w:p>
       <w:pPr>
-        <w:pStyle w:val="NormalWeb"/>
-        <w:spacing w:before="0" w:beforeAutospacing="0" w:after="0" w:afterAutospacing="0"/>
+        <w:pStyle w:val="edition"/>
+      </w:pPr>
+      <w:r>
         <w:rPr>
-          <w:rFonts w:ascii="Times New Roman" w:hAnsi="Times New Roman" w:cs="Times New Roman"/>
-        </w:rPr>
-      </w:pPr>
-    </w:p>
-    <w:p>
-      <w:pPr>
-        <w:pStyle w:val="NormalWeb"/>
-        <w:spacing w:before="0" w:beforeAutospacing="0" w:after="0" w:afterAutospacing="0"/>
-        <w:jc w:val="center"/>
-        <w:rPr>
-          <w:rFonts w:ascii="Times New Roman" w:hAnsi="Times New Roman" w:cs="Times New Roman"/>
-          <w:iCs/>
-        </w:rPr>
-      </w:pPr>
-      <w:r>
-        <w:rPr>
-          <w:rFonts w:ascii="Times New Roman" w:hAnsi="Times New Roman" w:cs="Times New Roman"/>
           <w:iCs/>
         </w:rPr>
         <w:t>[</w:t>
       </w:r>
       <w:r>
         <w:rPr>
-          <w:rFonts w:ascii="Times New Roman" w:hAnsi="Times New Roman" w:cs="Times New Roman"/>
-          <w:i/>
           <w:iCs/>
         </w:rPr>
         <w:t>2019 Edition</w:t>
       </w:r>
       <w:r>
         <w:rPr>
-          <w:rFonts w:ascii="Times New Roman" w:hAnsi="Times New Roman" w:cs="Times New Roman"/>
           <w:iCs/>
         </w:rPr>
         <w:t>]</w:t>
       </w:r>
     </w:p>
+    <w:p/>
     <w:p>
       <w:pPr>
-        <w:pStyle w:val="NormalWeb"/>
-        <w:spacing w:before="0" w:beforeAutospacing="0" w:after="0" w:afterAutospacing="0"/>
-        <w:rPr>
-          <w:rFonts w:ascii="Times New Roman" w:eastAsia="Times New Roman" w:hAnsi="Times New Roman" w:cs="Times New Roman"/>
-        </w:rPr>
+        <w:pStyle w:val="List1"/>
       </w:pPr>
-    </w:p>
-    <w:p>
-      <w:pPr>
-        <w:pStyle w:val="NormalWeb"/>
-        <w:spacing w:before="0" w:beforeAutospacing="0" w:after="0" w:afterAutospacing="0"/>
-        <w:rPr>
-          <w:rFonts w:ascii="Times New Roman" w:eastAsia="Times New Roman" w:hAnsi="Times New Roman" w:cs="Times New Roman"/>
-        </w:rPr>
-      </w:pPr>
-    </w:p>
-    <w:p>
-      <w:pPr>
-        <w:pStyle w:val="NormalWeb"/>
-        <w:spacing w:before="0" w:beforeAutospacing="0" w:after="0" w:afterAutospacing="0"/>
-        <w:rPr>
-          <w:rFonts w:ascii="Times New Roman" w:hAnsi="Times New Roman" w:cs="Times New Roman"/>
-        </w:rPr>
-      </w:pPr>
-      <w:r>
-        <w:rPr>
-          <w:rFonts w:ascii="Times New Roman" w:hAnsi="Times New Roman" w:cs="Times New Roman"/>
-        </w:rPr>
+      <w:r>
         <w:t xml:space="preserve">(a)  </w:t>
       </w:r>
       <w:r>
-        <w:rPr>
-          <w:rFonts w:ascii="Times New Roman" w:hAnsi="Times New Roman" w:cs="Times New Roman"/>
-        </w:rPr>
         <w:t>Unsolicited proposals (UP) are</w:t>
       </w:r>
       <w:r>
-        <w:rPr>
-          <w:rFonts w:ascii="Times New Roman" w:hAnsi="Times New Roman" w:cs="Times New Roman"/>
-        </w:rPr>
         <w:t xml:space="preserve"> defined at </w:t>
       </w:r>
       <w:r>
         <w:rPr>
           <w:rStyle w:val="Hyperlink"/>
-          <w:rFonts w:ascii="Times New Roman" w:hAnsi="Times New Roman" w:cs="Times New Roman"/>
           <w:color w:val="auto"/>
           <w:u w:val="none"/>
         </w:rPr>
         <w:t>FAR 2.101</w:t>
       </w:r>
       <w:r>
-        <w:rPr>
-          <w:rFonts w:ascii="Times New Roman" w:hAnsi="Times New Roman" w:cs="Times New Roman"/>
-        </w:rPr>
         <w:t xml:space="preserve"> and described in </w:t>
       </w:r>
       <w:r>
         <w:rPr>
           <w:rStyle w:val="Hyperlink"/>
-          <w:rFonts w:ascii="Times New Roman" w:hAnsi="Times New Roman" w:cs="Times New Roman"/>
           <w:color w:val="auto"/>
           <w:u w:val="none"/>
         </w:rPr>
@@ -210,7 +224,6 @@
       <w:r>
         <w:rPr>
           <w:rStyle w:val="Hyperlink"/>
-          <w:rFonts w:ascii="Times New Roman" w:hAnsi="Times New Roman" w:cs="Times New Roman"/>
           <w:color w:val="auto"/>
           <w:u w:val="none"/>
         </w:rPr>
@@ -218,596 +231,264 @@
       </w:r>
       <w:r>
         <w:rPr>
-          <w:rFonts w:ascii="Times New Roman" w:eastAsia="Times New Roman" w:hAnsi="Times New Roman" w:cs="Times New Roman"/>
+          <w:rFonts w:eastAsia="Times New Roman"/>
         </w:rPr>
         <w:t>MAJCOMs/DRUs/AFRCO/SMC and subordinate contracting units</w:t>
       </w:r>
       <w:r>
-        <w:rPr>
-          <w:rFonts w:ascii="Times New Roman" w:hAnsi="Times New Roman" w:cs="Times New Roman"/>
-        </w:rPr>
         <w:t xml:space="preserve"> </w:t>
       </w:r>
       <w:r>
-        <w:rPr>
-          <w:rFonts w:ascii="Times New Roman" w:hAnsi="Times New Roman" w:cs="Times New Roman"/>
-        </w:rPr>
         <w:t>are considered</w:t>
       </w:r>
       <w:r>
-        <w:rPr>
-          <w:rFonts w:ascii="Times New Roman" w:hAnsi="Times New Roman" w:cs="Times New Roman"/>
-        </w:rPr>
         <w:t xml:space="preserve"> </w:t>
       </w:r>
       <w:r>
-        <w:rPr>
-          <w:rFonts w:ascii="Times New Roman" w:hAnsi="Times New Roman" w:cs="Times New Roman"/>
-        </w:rPr>
         <w:t xml:space="preserve">to be </w:t>
       </w:r>
       <w:r>
-        <w:rPr>
-          <w:rFonts w:ascii="Times New Roman" w:hAnsi="Times New Roman" w:cs="Times New Roman"/>
-        </w:rPr>
         <w:t xml:space="preserve">the cognizant </w:t>
       </w:r>
       <w:r>
-        <w:rPr>
-          <w:rFonts w:ascii="Times New Roman" w:hAnsi="Times New Roman" w:cs="Times New Roman"/>
-        </w:rPr>
         <w:t>point</w:t>
       </w:r>
       <w:r>
-        <w:rPr>
-          <w:rFonts w:ascii="Times New Roman" w:hAnsi="Times New Roman" w:cs="Times New Roman"/>
-        </w:rPr>
         <w:t>s</w:t>
       </w:r>
       <w:r>
-        <w:rPr>
-          <w:rFonts w:ascii="Times New Roman" w:hAnsi="Times New Roman" w:cs="Times New Roman"/>
-        </w:rPr>
         <w:t xml:space="preserve"> of contact for</w:t>
       </w:r>
       <w:r>
-        <w:rPr>
-          <w:rFonts w:ascii="Times New Roman" w:hAnsi="Times New Roman" w:cs="Times New Roman"/>
-        </w:rPr>
         <w:t xml:space="preserve"> </w:t>
       </w:r>
       <w:r>
-        <w:rPr>
-          <w:rFonts w:ascii="Times New Roman" w:hAnsi="Times New Roman" w:cs="Times New Roman"/>
-        </w:rPr>
         <w:t xml:space="preserve">ensuring </w:t>
       </w:r>
       <w:r>
-        <w:rPr>
-          <w:rFonts w:ascii="Times New Roman" w:hAnsi="Times New Roman" w:cs="Times New Roman"/>
-        </w:rPr>
         <w:t>evaluation and disposition of</w:t>
       </w:r>
       <w:r>
-        <w:rPr>
-          <w:rFonts w:ascii="Times New Roman" w:hAnsi="Times New Roman" w:cs="Times New Roman"/>
-        </w:rPr>
         <w:t xml:space="preserve"> </w:t>
       </w:r>
       <w:r>
-        <w:rPr>
-          <w:rFonts w:ascii="Times New Roman" w:hAnsi="Times New Roman" w:cs="Times New Roman"/>
-        </w:rPr>
         <w:t>a</w:t>
       </w:r>
       <w:r>
-        <w:rPr>
-          <w:rFonts w:ascii="Times New Roman" w:hAnsi="Times New Roman" w:cs="Times New Roman"/>
-        </w:rPr>
         <w:t xml:space="preserve"> </w:t>
       </w:r>
       <w:r>
-        <w:rPr>
-          <w:rFonts w:ascii="Times New Roman" w:hAnsi="Times New Roman" w:cs="Times New Roman"/>
-        </w:rPr>
         <w:t>UP</w:t>
       </w:r>
       <w:r>
-        <w:rPr>
-          <w:rFonts w:ascii="Times New Roman" w:hAnsi="Times New Roman" w:cs="Times New Roman"/>
-        </w:rPr>
         <w:t xml:space="preserve"> which is received at their respective base/activity.</w:t>
       </w:r>
       <w:r>
         <w:rPr>
           <w:rStyle w:val="Hyperlink"/>
-          <w:rFonts w:ascii="Times New Roman" w:hAnsi="Times New Roman" w:cs="Times New Roman"/>
           <w:u w:val="none"/>
         </w:rPr>
         <w:t xml:space="preserve">  </w:t>
       </w:r>
       <w:r>
-        <w:rPr>
-          <w:rFonts w:ascii="Times New Roman" w:hAnsi="Times New Roman" w:cs="Times New Roman"/>
-        </w:rPr>
         <w:t>O</w:t>
       </w:r>
       <w:r>
-        <w:rPr>
-          <w:rFonts w:ascii="Times New Roman" w:hAnsi="Times New Roman" w:cs="Times New Roman"/>
-        </w:rPr>
-        <w:t>rganizatio</w:t>
-      </w:r>
-      <w:bookmarkStart w:id="1" w:name="_GoBack"/>
-      <w:bookmarkEnd w:id="1"/>
-      <w:r>
-        <w:rPr>
-          <w:rFonts w:ascii="Times New Roman" w:hAnsi="Times New Roman" w:cs="Times New Roman"/>
-        </w:rPr>
-        <w:t xml:space="preserve">ns that are part of the Headquarters Air Force (HAF) that receive </w:t>
-      </w:r>
-      <w:r>
-        <w:rPr>
-          <w:rFonts w:ascii="Times New Roman" w:hAnsi="Times New Roman" w:cs="Times New Roman"/>
-        </w:rPr>
+        <w:t xml:space="preserve">rganizations that are part of the Headquarters Air Force (HAF) that receive </w:t>
+      </w:r>
+      <w:r>
         <w:t xml:space="preserve">a </w:t>
       </w:r>
       <w:r>
-        <w:rPr>
-          <w:rFonts w:ascii="Times New Roman" w:hAnsi="Times New Roman" w:cs="Times New Roman"/>
-        </w:rPr>
         <w:t xml:space="preserve">submission that </w:t>
       </w:r>
       <w:r>
-        <w:rPr>
-          <w:rFonts w:ascii="Times New Roman" w:hAnsi="Times New Roman" w:cs="Times New Roman"/>
-        </w:rPr>
         <w:t>is</w:t>
       </w:r>
       <w:r>
-        <w:rPr>
-          <w:rFonts w:ascii="Times New Roman" w:hAnsi="Times New Roman" w:cs="Times New Roman"/>
-        </w:rPr>
         <w:t xml:space="preserve"> considered </w:t>
       </w:r>
       <w:r>
-        <w:rPr>
-          <w:rFonts w:ascii="Times New Roman" w:hAnsi="Times New Roman" w:cs="Times New Roman"/>
-        </w:rPr>
         <w:t xml:space="preserve">a </w:t>
       </w:r>
       <w:r>
-        <w:rPr>
-          <w:rFonts w:ascii="Times New Roman" w:hAnsi="Times New Roman" w:cs="Times New Roman"/>
-        </w:rPr>
         <w:t xml:space="preserve">UP </w:t>
       </w:r>
       <w:r>
-        <w:rPr>
-          <w:rFonts w:ascii="Times New Roman" w:hAnsi="Times New Roman" w:cs="Times New Roman"/>
-        </w:rPr>
         <w:t xml:space="preserve">must forward </w:t>
       </w:r>
       <w:r>
-        <w:rPr>
-          <w:rFonts w:ascii="Times New Roman" w:hAnsi="Times New Roman" w:cs="Times New Roman"/>
-        </w:rPr>
         <w:t xml:space="preserve">it </w:t>
       </w:r>
       <w:r>
-        <w:rPr>
-          <w:rFonts w:ascii="Times New Roman" w:hAnsi="Times New Roman" w:cs="Times New Roman"/>
-        </w:rPr>
         <w:t xml:space="preserve">to </w:t>
       </w:r>
-      <w:hyperlink r:id="rId9" w:history="1">
+      <w:hyperlink r:id="rId10" w:history="1">
         <w:r>
           <w:rPr>
             <w:rStyle w:val="Hyperlink"/>
-            <w:rFonts w:ascii="Times New Roman" w:hAnsi="Times New Roman" w:cs="Times New Roman"/>
           </w:rPr>
           <w:t>SAF/AQC</w:t>
         </w:r>
       </w:hyperlink>
       <w:r>
-        <w:rPr>
-          <w:rFonts w:ascii="Times New Roman" w:hAnsi="Times New Roman" w:cs="Times New Roman"/>
-        </w:rPr>
         <w:t xml:space="preserve"> for </w:t>
       </w:r>
       <w:r>
-        <w:rPr>
-          <w:rFonts w:ascii="Times New Roman" w:hAnsi="Times New Roman" w:cs="Times New Roman"/>
-        </w:rPr>
         <w:t>assignment</w:t>
       </w:r>
       <w:r>
-        <w:rPr>
-          <w:rFonts w:ascii="Times New Roman" w:hAnsi="Times New Roman" w:cs="Times New Roman"/>
-        </w:rPr>
         <w:t xml:space="preserve"> to the proper Air Force </w:t>
       </w:r>
       <w:r>
-        <w:rPr>
-          <w:rFonts w:ascii="Times New Roman" w:hAnsi="Times New Roman" w:cs="Times New Roman"/>
-        </w:rPr>
         <w:t>MAJCOM/DRU</w:t>
       </w:r>
       <w:r>
-        <w:rPr>
-          <w:rFonts w:ascii="Times New Roman" w:hAnsi="Times New Roman" w:cs="Times New Roman"/>
-        </w:rPr>
         <w:t>/</w:t>
       </w:r>
       <w:r>
-        <w:rPr>
-          <w:rFonts w:ascii="Times New Roman" w:hAnsi="Times New Roman" w:cs="Times New Roman"/>
-        </w:rPr>
         <w:t>AFRCO</w:t>
       </w:r>
       <w:r>
-        <w:rPr>
-          <w:rFonts w:ascii="Times New Roman" w:hAnsi="Times New Roman" w:cs="Times New Roman"/>
-        </w:rPr>
         <w:t>/SMC</w:t>
       </w:r>
       <w:r>
-        <w:rPr>
-          <w:rFonts w:ascii="Times New Roman" w:hAnsi="Times New Roman" w:cs="Times New Roman"/>
-        </w:rPr>
         <w:t xml:space="preserve"> contracting unit</w:t>
       </w:r>
       <w:r>
-        <w:rPr>
-          <w:rFonts w:ascii="Times New Roman" w:hAnsi="Times New Roman" w:cs="Times New Roman"/>
-        </w:rPr>
         <w:t xml:space="preserve"> </w:t>
       </w:r>
       <w:r>
-        <w:rPr>
-          <w:rFonts w:ascii="Times New Roman" w:hAnsi="Times New Roman" w:cs="Times New Roman"/>
-        </w:rPr>
         <w:t>cognizant point of contact.</w:t>
       </w:r>
       <w:r>
-        <w:rPr>
-          <w:rFonts w:ascii="Times New Roman" w:hAnsi="Times New Roman" w:cs="Times New Roman"/>
-        </w:rPr>
         <w:t xml:space="preserve"> </w:t>
       </w:r>
     </w:p>
+    <w:p/>
     <w:p>
       <w:pPr>
-        <w:pStyle w:val="NormalWeb"/>
-        <w:spacing w:before="0" w:beforeAutospacing="0" w:after="0" w:afterAutospacing="0"/>
-        <w:rPr>
-          <w:rFonts w:ascii="Times New Roman" w:hAnsi="Times New Roman" w:cs="Times New Roman"/>
-        </w:rPr>
+        <w:pStyle w:val="List1"/>
       </w:pPr>
+      <w:r>
+        <w:t>(b)  C</w:t>
+      </w:r>
+      <w:r>
+        <w:t>ognizant points of c</w:t>
+      </w:r>
+      <w:r>
+        <w:t>ontact:</w:t>
+      </w:r>
     </w:p>
+    <w:p/>
     <w:p>
       <w:pPr>
-        <w:pStyle w:val="NormalWeb"/>
-        <w:spacing w:before="0" w:beforeAutospacing="0" w:after="0" w:afterAutospacing="0"/>
-        <w:rPr>
-          <w:rFonts w:ascii="Times New Roman" w:hAnsi="Times New Roman" w:cs="Times New Roman"/>
-        </w:rPr>
+        <w:pStyle w:val="List2"/>
       </w:pPr>
       <w:r>
-        <w:rPr>
-          <w:rFonts w:ascii="Times New Roman" w:hAnsi="Times New Roman" w:cs="Times New Roman"/>
-        </w:rPr>
-        <w:t>(b)  C</w:t>
-      </w:r>
-      <w:r>
-        <w:rPr>
-          <w:rFonts w:ascii="Times New Roman" w:hAnsi="Times New Roman" w:cs="Times New Roman"/>
-        </w:rPr>
-        <w:t>ognizant points of c</w:t>
-      </w:r>
-      <w:r>
-        <w:rPr>
-          <w:rFonts w:ascii="Times New Roman" w:hAnsi="Times New Roman" w:cs="Times New Roman"/>
-        </w:rPr>
-        <w:t>ontact:</w:t>
-      </w:r>
-    </w:p>
-    <w:p>
-      <w:pPr>
-        <w:pStyle w:val="NormalWeb"/>
-        <w:spacing w:before="0" w:beforeAutospacing="0" w:after="0" w:afterAutospacing="0"/>
-        <w:rPr>
-          <w:rFonts w:ascii="Times New Roman" w:hAnsi="Times New Roman" w:cs="Times New Roman"/>
-        </w:rPr>
-      </w:pPr>
-    </w:p>
-    <w:p>
-      <w:pPr>
-        <w:pStyle w:val="NormalWeb"/>
-        <w:spacing w:before="0" w:beforeAutospacing="0" w:after="0" w:afterAutospacing="0"/>
-        <w:ind w:firstLine="360"/>
-        <w:rPr>
-          <w:rFonts w:ascii="Times New Roman" w:hAnsi="Times New Roman" w:cs="Times New Roman"/>
-        </w:rPr>
-      </w:pPr>
-      <w:r>
-        <w:rPr>
-          <w:rFonts w:ascii="Times New Roman" w:hAnsi="Times New Roman" w:cs="Times New Roman"/>
-        </w:rPr>
         <w:t xml:space="preserve">(1)  </w:t>
       </w:r>
       <w:r>
-        <w:rPr>
-          <w:rFonts w:ascii="Times New Roman" w:hAnsi="Times New Roman" w:cs="Times New Roman"/>
-        </w:rPr>
         <w:t>C</w:t>
       </w:r>
       <w:r>
-        <w:rPr>
-          <w:rFonts w:ascii="Times New Roman" w:hAnsi="Times New Roman" w:cs="Times New Roman"/>
-        </w:rPr>
         <w:t>oordinat</w:t>
       </w:r>
       <w:r>
-        <w:rPr>
-          <w:rFonts w:ascii="Times New Roman" w:hAnsi="Times New Roman" w:cs="Times New Roman"/>
-        </w:rPr>
         <w:t>e</w:t>
       </w:r>
       <w:r>
-        <w:rPr>
-          <w:rFonts w:ascii="Times New Roman" w:hAnsi="Times New Roman" w:cs="Times New Roman"/>
-        </w:rPr>
         <w:t xml:space="preserve"> and process UPs.  Use a </w:t>
       </w:r>
-      <w:hyperlink r:id="rId10" w:history="1">
+      <w:hyperlink r:id="rId11" w:history="1">
         <w:r>
           <w:rPr>
             <w:rStyle w:val="Hyperlink"/>
-            <w:rFonts w:ascii="Times New Roman" w:hAnsi="Times New Roman" w:cs="Times New Roman"/>
           </w:rPr>
           <w:t>cover sheet</w:t>
         </w:r>
       </w:hyperlink>
       <w:r>
-        <w:rPr>
-          <w:rFonts w:ascii="Times New Roman" w:hAnsi="Times New Roman" w:cs="Times New Roman"/>
-        </w:rPr>
-        <w:t xml:space="preserve"> to help protect the UP from unauthorized disclosure</w:t>
-      </w:r>
-      <w:r>
-        <w:rPr>
-          <w:rFonts w:ascii="Times New Roman" w:eastAsia="Times New Roman" w:hAnsi="Times New Roman" w:cs="Times New Roman"/>
-        </w:rPr>
-        <w:t>.</w:t>
+        <w:t xml:space="preserve"> to help protect the UP from unauthorized disclosure.</w:t>
       </w:r>
     </w:p>
+    <w:p/>
     <w:p>
       <w:pPr>
-        <w:pStyle w:val="NormalWeb"/>
-        <w:spacing w:before="0" w:beforeAutospacing="0" w:after="0" w:afterAutospacing="0"/>
-        <w:ind w:firstLine="360"/>
-        <w:rPr>
-          <w:rFonts w:ascii="Times New Roman" w:hAnsi="Times New Roman" w:cs="Times New Roman"/>
-        </w:rPr>
+        <w:pStyle w:val="List2"/>
       </w:pPr>
+      <w:r>
+        <w:lastRenderedPageBreak/>
+        <w:t xml:space="preserve">(2)  Notify the </w:t>
+      </w:r>
+      <w:r>
+        <w:t>SCO</w:t>
+      </w:r>
+      <w:r>
+        <w:t xml:space="preserve"> </w:t>
+      </w:r>
+      <w:r>
+        <w:t>for</w:t>
+      </w:r>
+      <w:r>
+        <w:t xml:space="preserve"> any UP that requires wide</w:t>
+      </w:r>
+      <w:r>
+        <w:t>r</w:t>
+      </w:r>
+      <w:r>
+        <w:t xml:space="preserve"> </w:t>
+      </w:r>
+      <w:r>
+        <w:t xml:space="preserve">Air Force </w:t>
+      </w:r>
+      <w:r>
+        <w:t xml:space="preserve">consideration. </w:t>
+      </w:r>
+      <w:r>
+        <w:br/>
+      </w:r>
+      <w:r>
+        <w:t xml:space="preserve">(3)  Maintain an accurate and complete record of the disposition of all UPs received. </w:t>
+      </w:r>
+      <w:r>
+        <w:br/>
+      </w:r>
+      <w:r>
+        <w:t xml:space="preserve">(4)  Ensure the appropriate evaluation office is aware of the FAR guidance for evaluating UPs and the prohibitions and rules regarding copying, disclosing, and using restricted data contained in the proposal. </w:t>
+      </w:r>
+      <w:r>
+        <w:t xml:space="preserve"> </w:t>
+      </w:r>
+      <w:r>
+        <w:t>Limit the distribution of UPs to the appropriate number of evaluators required to conduct a reasonable review. Maintain a record of the evaluators for each UP and the dates of their evaluation.</w:t>
+      </w:r>
+      <w:r>
+        <w:br/>
+      </w:r>
+      <w:r>
+        <w:t xml:space="preserve">(5)  Ensure evaluators provide supporting rationale for their conclusions and recommendations.  If the recommendation is to accept the UP, ensure evaluators indicate whether funds are currently available or programmed. </w:t>
+      </w:r>
+      <w:r>
+        <w:br/>
+      </w:r>
+      <w:r>
+        <w:t xml:space="preserve">(6)  Notify the offeror concerning results of the evaluation within 30 working days from receipt of the UP.  When the evaluation cannot be completed within 30 working days, send the offeror an interim reply to include an estimated completion date. </w:t>
+      </w:r>
+      <w:r>
+        <w:br/>
+      </w:r>
+      <w:r>
+        <w:t xml:space="preserve">(7)  </w:t>
+      </w:r>
+      <w:r>
+        <w:t>A</w:t>
+      </w:r>
+      <w:r>
+        <w:t>dvise the offeror that the favorable evaluation does not, in itself, contractually bind the government.</w:t>
+      </w:r>
     </w:p>
-    <w:p>
-      <w:pPr>
-        <w:pStyle w:val="NormalWeb"/>
-        <w:spacing w:before="0" w:beforeAutospacing="0" w:after="0" w:afterAutospacing="0"/>
-        <w:ind w:firstLine="360"/>
-        <w:rPr>
-          <w:rFonts w:ascii="Times New Roman" w:hAnsi="Times New Roman" w:cs="Times New Roman"/>
-        </w:rPr>
-      </w:pPr>
-      <w:r>
-        <w:rPr>
-          <w:rFonts w:ascii="Times New Roman" w:hAnsi="Times New Roman" w:cs="Times New Roman"/>
-        </w:rPr>
-        <w:t xml:space="preserve">(2)  Notify the </w:t>
-      </w:r>
-      <w:r>
-        <w:rPr>
-          <w:rFonts w:ascii="Times New Roman" w:hAnsi="Times New Roman" w:cs="Times New Roman"/>
-        </w:rPr>
-        <w:t>SCO</w:t>
-      </w:r>
-      <w:r>
-        <w:rPr>
-          <w:rFonts w:ascii="Times New Roman" w:hAnsi="Times New Roman" w:cs="Times New Roman"/>
-        </w:rPr>
-        <w:t xml:space="preserve"> </w:t>
-      </w:r>
-      <w:r>
-        <w:rPr>
-          <w:rFonts w:ascii="Times New Roman" w:hAnsi="Times New Roman" w:cs="Times New Roman"/>
-        </w:rPr>
-        <w:t>for</w:t>
-      </w:r>
-      <w:r>
-        <w:rPr>
-          <w:rFonts w:ascii="Times New Roman" w:hAnsi="Times New Roman" w:cs="Times New Roman"/>
-        </w:rPr>
-        <w:t xml:space="preserve"> any UP that requires wide</w:t>
-      </w:r>
-      <w:r>
-        <w:rPr>
-          <w:rFonts w:ascii="Times New Roman" w:hAnsi="Times New Roman" w:cs="Times New Roman"/>
-        </w:rPr>
-        <w:t>r</w:t>
-      </w:r>
-      <w:r>
-        <w:rPr>
-          <w:rFonts w:ascii="Times New Roman" w:hAnsi="Times New Roman" w:cs="Times New Roman"/>
-        </w:rPr>
-        <w:t xml:space="preserve"> </w:t>
-      </w:r>
-      <w:r>
-        <w:rPr>
-          <w:rFonts w:ascii="Times New Roman" w:hAnsi="Times New Roman" w:cs="Times New Roman"/>
-        </w:rPr>
-        <w:t xml:space="preserve">Air Force </w:t>
-      </w:r>
-      <w:r>
-        <w:rPr>
-          <w:rFonts w:ascii="Times New Roman" w:hAnsi="Times New Roman" w:cs="Times New Roman"/>
-        </w:rPr>
-        <w:t xml:space="preserve">consideration. </w:t>
-      </w:r>
-      <w:r>
-        <w:rPr>
-          <w:rFonts w:ascii="Times New Roman" w:hAnsi="Times New Roman" w:cs="Times New Roman"/>
-        </w:rPr>
-        <w:br/>
-      </w:r>
-    </w:p>
-    <w:p>
-      <w:pPr>
-        <w:pStyle w:val="NormalWeb"/>
-        <w:spacing w:before="0" w:beforeAutospacing="0" w:after="0" w:afterAutospacing="0"/>
-        <w:ind w:firstLine="360"/>
-        <w:rPr>
-          <w:rFonts w:ascii="Times New Roman" w:hAnsi="Times New Roman" w:cs="Times New Roman"/>
-        </w:rPr>
-      </w:pPr>
-      <w:r>
-        <w:rPr>
-          <w:rFonts w:ascii="Times New Roman" w:hAnsi="Times New Roman" w:cs="Times New Roman"/>
-        </w:rPr>
-        <w:t xml:space="preserve">(3)  Maintain an accurate and complete record of the disposition of all UPs received. </w:t>
-      </w:r>
-      <w:r>
-        <w:rPr>
-          <w:rFonts w:ascii="Times New Roman" w:hAnsi="Times New Roman" w:cs="Times New Roman"/>
-        </w:rPr>
-        <w:br/>
-      </w:r>
-    </w:p>
-    <w:p>
-      <w:pPr>
-        <w:pStyle w:val="NormalWeb"/>
-        <w:spacing w:before="0" w:beforeAutospacing="0" w:after="0" w:afterAutospacing="0"/>
-        <w:ind w:firstLine="360"/>
-        <w:rPr>
-          <w:rFonts w:ascii="Times New Roman" w:hAnsi="Times New Roman" w:cs="Times New Roman"/>
-        </w:rPr>
-      </w:pPr>
-      <w:r>
-        <w:rPr>
-          <w:rFonts w:ascii="Times New Roman" w:hAnsi="Times New Roman" w:cs="Times New Roman"/>
-        </w:rPr>
-        <w:t xml:space="preserve">(4)  Ensure the appropriate evaluation office is aware of the FAR guidance for evaluating UPs and the prohibitions and rules regarding copying, disclosing, and using restricted data contained in the proposal. </w:t>
-      </w:r>
-      <w:r>
-        <w:rPr>
-          <w:rFonts w:ascii="Times New Roman" w:hAnsi="Times New Roman" w:cs="Times New Roman"/>
-        </w:rPr>
-        <w:t xml:space="preserve"> </w:t>
-      </w:r>
-      <w:r>
-        <w:rPr>
-          <w:rFonts w:ascii="Times New Roman" w:hAnsi="Times New Roman" w:cs="Times New Roman"/>
-        </w:rPr>
-        <w:t>Limit the distribution of UPs to the appropriate number of evaluators required to conduct a reasonable review. Maintain a record of the evaluators for each UP and the dates of their evaluation.</w:t>
-      </w:r>
-      <w:r>
-        <w:rPr>
-          <w:rFonts w:ascii="Times New Roman" w:hAnsi="Times New Roman" w:cs="Times New Roman"/>
-        </w:rPr>
-        <w:br/>
-      </w:r>
-    </w:p>
-    <w:p>
-      <w:pPr>
-        <w:pStyle w:val="NormalWeb"/>
-        <w:spacing w:before="0" w:beforeAutospacing="0" w:after="0" w:afterAutospacing="0"/>
-        <w:ind w:firstLine="360"/>
-        <w:rPr>
-          <w:rFonts w:ascii="Times New Roman" w:hAnsi="Times New Roman" w:cs="Times New Roman"/>
-        </w:rPr>
-      </w:pPr>
-      <w:r>
-        <w:rPr>
-          <w:rFonts w:ascii="Times New Roman" w:hAnsi="Times New Roman" w:cs="Times New Roman"/>
-        </w:rPr>
-        <w:t xml:space="preserve">(5)  Ensure evaluators provide supporting rationale for their conclusions and recommendations.  If the recommendation is to accept the UP, ensure evaluators indicate whether funds are currently available or programmed. </w:t>
-      </w:r>
-      <w:r>
-        <w:rPr>
-          <w:rFonts w:ascii="Times New Roman" w:hAnsi="Times New Roman" w:cs="Times New Roman"/>
-        </w:rPr>
-        <w:br/>
-      </w:r>
-    </w:p>
-    <w:p>
-      <w:pPr>
-        <w:pStyle w:val="NormalWeb"/>
-        <w:spacing w:before="0" w:beforeAutospacing="0" w:after="0" w:afterAutospacing="0"/>
-        <w:ind w:firstLine="360"/>
-        <w:rPr>
-          <w:rFonts w:ascii="Times New Roman" w:hAnsi="Times New Roman" w:cs="Times New Roman"/>
-        </w:rPr>
-      </w:pPr>
-      <w:r>
-        <w:rPr>
-          <w:rFonts w:ascii="Times New Roman" w:hAnsi="Times New Roman" w:cs="Times New Roman"/>
-        </w:rPr>
-        <w:t xml:space="preserve">(6)  Notify the offeror concerning results of the evaluation within 30 working days from receipt of the UP.  When the evaluation cannot be completed within 30 working days, send the offeror an interim reply to include an estimated completion date. </w:t>
-      </w:r>
-      <w:r>
-        <w:rPr>
-          <w:rFonts w:ascii="Times New Roman" w:hAnsi="Times New Roman" w:cs="Times New Roman"/>
-        </w:rPr>
-        <w:br/>
-      </w:r>
-    </w:p>
-    <w:p>
-      <w:pPr>
-        <w:pStyle w:val="NormalWeb"/>
-        <w:spacing w:before="0" w:beforeAutospacing="0" w:after="0" w:afterAutospacing="0"/>
-        <w:ind w:firstLine="360"/>
-        <w:rPr>
-          <w:rFonts w:ascii="Times New Roman" w:hAnsi="Times New Roman" w:cs="Times New Roman"/>
-        </w:rPr>
-      </w:pPr>
-      <w:r>
-        <w:rPr>
-          <w:rFonts w:ascii="Times New Roman" w:hAnsi="Times New Roman" w:cs="Times New Roman"/>
-        </w:rPr>
-        <w:t xml:space="preserve">(7)  </w:t>
-      </w:r>
-      <w:r>
-        <w:rPr>
-          <w:rFonts w:ascii="Times New Roman" w:hAnsi="Times New Roman" w:cs="Times New Roman"/>
-        </w:rPr>
-        <w:t>A</w:t>
-      </w:r>
-      <w:r>
-        <w:rPr>
-          <w:rFonts w:ascii="Times New Roman" w:hAnsi="Times New Roman" w:cs="Times New Roman"/>
-        </w:rPr>
-        <w:t>dvise the offeror that the favorable evaluation does not, in itself, contractually bind the government.</w:t>
-      </w:r>
-    </w:p>
-    <w:p>
-      <w:pPr>
-        <w:pStyle w:val="NormalWeb"/>
-        <w:spacing w:before="0" w:beforeAutospacing="0" w:after="0" w:afterAutospacing="0"/>
-        <w:rPr>
-          <w:rFonts w:ascii="Times New Roman" w:hAnsi="Times New Roman" w:cs="Times New Roman"/>
-        </w:rPr>
-      </w:pPr>
-    </w:p>
-    <w:p>
-      <w:pPr>
-        <w:pStyle w:val="NormalWeb"/>
-        <w:spacing w:before="0" w:beforeAutospacing="0" w:after="0" w:afterAutospacing="0"/>
-        <w:rPr>
-          <w:rFonts w:ascii="Times New Roman" w:hAnsi="Times New Roman" w:cs="Times New Roman"/>
-        </w:rPr>
-      </w:pPr>
-    </w:p>
+    <w:p/>
     <w:p>
       <w:pPr>
         <w:pStyle w:val="NormalWeb"/>
@@ -818,9 +499,9 @@
       </w:pPr>
     </w:p>
     <w:sectPr>
-      <w:headerReference w:type="default" r:id="rId11"/>
-      <w:footerReference w:type="even" r:id="rId12"/>
-      <w:footerReference w:type="default" r:id="rId13"/>
+      <w:headerReference w:type="default" r:id="rId12"/>
+      <w:footerReference w:type="even" r:id="rId13"/>
+      <w:footerReference w:type="default" r:id="rId14"/>
       <w:pgSz w:w="12240" w:h="15840" w:code="1"/>
       <w:pgMar w:top="1440" w:right="1440" w:bottom="1440" w:left="1440" w:header="432" w:footer="432" w:gutter="0"/>
       <w:cols w:space="720"/>
@@ -831,7 +512,7 @@
 </file>
 
 <file path=word/endnotes.xml><?xml version="1.0" encoding="utf-8"?>
-<w:endnotes xmlns:wpc="http://schemas.microsoft.com/office/word/2010/wordprocessingCanvas" xmlns:cx="http://schemas.microsoft.com/office/drawing/2014/chartex" xmlns:cx1="http://schemas.microsoft.com/office/drawing/2015/9/8/chartex" xmlns:mc="http://schemas.openxmlformats.org/markup-compatibility/2006" xmlns:o="urn:schemas-microsoft-com:office:office" xmlns:r="http://schemas.openxmlformats.org/officeDocument/2006/relationships" xmlns:m="http://schemas.openxmlformats.org/officeDocument/2006/math" xmlns:v="urn:schemas-microsoft-com:vml" xmlns:wp14="http://schemas.microsoft.com/office/word/2010/wordprocessingDrawing" xmlns:wp="http://schemas.openxmlformats.org/drawingml/2006/wordprocessingDrawing" xmlns:w10="urn:schemas-microsoft-com:office:word" xmlns:w="http://schemas.openxmlformats.org/wordprocessingml/2006/main" xmlns:w14="http://schemas.microsoft.com/office/word/2010/wordml" xmlns:w15="http://schemas.microsoft.com/office/word/2012/wordml" xmlns:w16se="http://schemas.microsoft.com/office/word/2015/wordml/symex" xmlns:wpg="http://schemas.microsoft.com/office/word/2010/wordprocessingGroup" xmlns:wpi="http://schemas.microsoft.com/office/word/2010/wordprocessingInk" xmlns:wne="http://schemas.microsoft.com/office/word/2006/wordml" xmlns:wps="http://schemas.microsoft.com/office/word/2010/wordprocessingShape" mc:Ignorable="w14 w15 w16se wp14">
+<w:endnotes xmlns:wpc="http://schemas.microsoft.com/office/word/2010/wordprocessingCanvas" xmlns:cx="http://schemas.microsoft.com/office/drawing/2014/chartex" xmlns:cx1="http://schemas.microsoft.com/office/drawing/2015/9/8/chartex" xmlns:cx2="http://schemas.microsoft.com/office/drawing/2015/10/21/chartex" xmlns:cx3="http://schemas.microsoft.com/office/drawing/2016/5/9/chartex" xmlns:cx4="http://schemas.microsoft.com/office/drawing/2016/5/10/chartex" xmlns:cx5="http://schemas.microsoft.com/office/drawing/2016/5/11/chartex" xmlns:cx6="http://schemas.microsoft.com/office/drawing/2016/5/12/chartex" xmlns:cx7="http://schemas.microsoft.com/office/drawing/2016/5/13/chartex" xmlns:cx8="http://schemas.microsoft.com/office/drawing/2016/5/14/chartex" xmlns:mc="http://schemas.openxmlformats.org/markup-compatibility/2006" xmlns:aink="http://schemas.microsoft.com/office/drawing/2016/ink" xmlns:am3d="http://schemas.microsoft.com/office/drawing/2017/model3d" xmlns:o="urn:schemas-microsoft-com:office:office" xmlns:r="http://schemas.openxmlformats.org/officeDocument/2006/relationships" xmlns:m="http://schemas.openxmlformats.org/officeDocument/2006/math" xmlns:v="urn:schemas-microsoft-com:vml" xmlns:wp14="http://schemas.microsoft.com/office/word/2010/wordprocessingDrawing" xmlns:wp="http://schemas.openxmlformats.org/drawingml/2006/wordprocessingDrawing" xmlns:w10="urn:schemas-microsoft-com:office:word" xmlns:w="http://schemas.openxmlformats.org/wordprocessingml/2006/main" xmlns:w14="http://schemas.microsoft.com/office/word/2010/wordml" xmlns:w15="http://schemas.microsoft.com/office/word/2012/wordml" xmlns:w16cid="http://schemas.microsoft.com/office/word/2016/wordml/cid" xmlns:w16se="http://schemas.microsoft.com/office/word/2015/wordml/symex" xmlns:wpg="http://schemas.microsoft.com/office/word/2010/wordprocessingGroup" xmlns:wpi="http://schemas.microsoft.com/office/word/2010/wordprocessingInk" xmlns:wne="http://schemas.microsoft.com/office/word/2006/wordml" xmlns:wps="http://schemas.microsoft.com/office/word/2010/wordprocessingShape" mc:Ignorable="w14 w15 w16se w16cid wp14">
   <w:endnote w:type="separator" w:id="-1">
     <w:p>
       <w:r>
@@ -850,7 +531,7 @@
 </file>
 
 <file path=word/footer1.xml><?xml version="1.0" encoding="utf-8"?>
-<w:ftr xmlns:wpc="http://schemas.microsoft.com/office/word/2010/wordprocessingCanvas" xmlns:cx="http://schemas.microsoft.com/office/drawing/2014/chartex" xmlns:cx1="http://schemas.microsoft.com/office/drawing/2015/9/8/chartex" xmlns:mc="http://schemas.openxmlformats.org/markup-compatibility/2006" xmlns:o="urn:schemas-microsoft-com:office:office" xmlns:r="http://schemas.openxmlformats.org/officeDocument/2006/relationships" xmlns:m="http://schemas.openxmlformats.org/officeDocument/2006/math" xmlns:v="urn:schemas-microsoft-com:vml" xmlns:wp14="http://schemas.microsoft.com/office/word/2010/wordprocessingDrawing" xmlns:wp="http://schemas.openxmlformats.org/drawingml/2006/wordprocessingDrawing" xmlns:w10="urn:schemas-microsoft-com:office:word" xmlns:w="http://schemas.openxmlformats.org/wordprocessingml/2006/main" xmlns:w14="http://schemas.microsoft.com/office/word/2010/wordml" xmlns:w15="http://schemas.microsoft.com/office/word/2012/wordml" xmlns:w16se="http://schemas.microsoft.com/office/word/2015/wordml/symex" xmlns:wpg="http://schemas.microsoft.com/office/word/2010/wordprocessingGroup" xmlns:wpi="http://schemas.microsoft.com/office/word/2010/wordprocessingInk" xmlns:wne="http://schemas.microsoft.com/office/word/2006/wordml" xmlns:wps="http://schemas.microsoft.com/office/word/2010/wordprocessingShape" mc:Ignorable="w14 w15 w16se wp14">
+<w:ftr xmlns:wpc="http://schemas.microsoft.com/office/word/2010/wordprocessingCanvas" xmlns:cx="http://schemas.microsoft.com/office/drawing/2014/chartex" xmlns:cx1="http://schemas.microsoft.com/office/drawing/2015/9/8/chartex" xmlns:cx2="http://schemas.microsoft.com/office/drawing/2015/10/21/chartex" xmlns:cx3="http://schemas.microsoft.com/office/drawing/2016/5/9/chartex" xmlns:cx4="http://schemas.microsoft.com/office/drawing/2016/5/10/chartex" xmlns:cx5="http://schemas.microsoft.com/office/drawing/2016/5/11/chartex" xmlns:cx6="http://schemas.microsoft.com/office/drawing/2016/5/12/chartex" xmlns:cx7="http://schemas.microsoft.com/office/drawing/2016/5/13/chartex" xmlns:cx8="http://schemas.microsoft.com/office/drawing/2016/5/14/chartex" xmlns:mc="http://schemas.openxmlformats.org/markup-compatibility/2006" xmlns:aink="http://schemas.microsoft.com/office/drawing/2016/ink" xmlns:am3d="http://schemas.microsoft.com/office/drawing/2017/model3d" xmlns:o="urn:schemas-microsoft-com:office:office" xmlns:r="http://schemas.openxmlformats.org/officeDocument/2006/relationships" xmlns:m="http://schemas.openxmlformats.org/officeDocument/2006/math" xmlns:v="urn:schemas-microsoft-com:vml" xmlns:wp14="http://schemas.microsoft.com/office/word/2010/wordprocessingDrawing" xmlns:wp="http://schemas.openxmlformats.org/drawingml/2006/wordprocessingDrawing" xmlns:w10="urn:schemas-microsoft-com:office:word" xmlns:w="http://schemas.openxmlformats.org/wordprocessingml/2006/main" xmlns:w14="http://schemas.microsoft.com/office/word/2010/wordml" xmlns:w15="http://schemas.microsoft.com/office/word/2012/wordml" xmlns:w16cid="http://schemas.microsoft.com/office/word/2016/wordml/cid" xmlns:w16se="http://schemas.microsoft.com/office/word/2015/wordml/symex" xmlns:wpg="http://schemas.microsoft.com/office/word/2010/wordprocessingGroup" xmlns:wpi="http://schemas.microsoft.com/office/word/2010/wordprocessingInk" xmlns:wne="http://schemas.microsoft.com/office/word/2006/wordml" xmlns:wps="http://schemas.microsoft.com/office/word/2010/wordprocessingShape" mc:Ignorable="w14 w15 w16se w16cid wp14">
   <w:p>
     <w:pPr>
       <w:pStyle w:val="Footer"/>
@@ -887,7 +568,7 @@
 </file>
 
 <file path=word/footer2.xml><?xml version="1.0" encoding="utf-8"?>
-<w:ftr xmlns:wpc="http://schemas.microsoft.com/office/word/2010/wordprocessingCanvas" xmlns:cx="http://schemas.microsoft.com/office/drawing/2014/chartex" xmlns:cx1="http://schemas.microsoft.com/office/drawing/2015/9/8/chartex" xmlns:mc="http://schemas.openxmlformats.org/markup-compatibility/2006" xmlns:o="urn:schemas-microsoft-com:office:office" xmlns:r="http://schemas.openxmlformats.org/officeDocument/2006/relationships" xmlns:m="http://schemas.openxmlformats.org/officeDocument/2006/math" xmlns:v="urn:schemas-microsoft-com:vml" xmlns:wp14="http://schemas.microsoft.com/office/word/2010/wordprocessingDrawing" xmlns:wp="http://schemas.openxmlformats.org/drawingml/2006/wordprocessingDrawing" xmlns:w10="urn:schemas-microsoft-com:office:word" xmlns:w="http://schemas.openxmlformats.org/wordprocessingml/2006/main" xmlns:w14="http://schemas.microsoft.com/office/word/2010/wordml" xmlns:w15="http://schemas.microsoft.com/office/word/2012/wordml" xmlns:w16se="http://schemas.microsoft.com/office/word/2015/wordml/symex" xmlns:wpg="http://schemas.microsoft.com/office/word/2010/wordprocessingGroup" xmlns:wpi="http://schemas.microsoft.com/office/word/2010/wordprocessingInk" xmlns:wne="http://schemas.microsoft.com/office/word/2006/wordml" xmlns:wps="http://schemas.microsoft.com/office/word/2010/wordprocessingShape" mc:Ignorable="w14 w15 w16se wp14">
+<w:ftr xmlns:wpc="http://schemas.microsoft.com/office/word/2010/wordprocessingCanvas" xmlns:cx="http://schemas.microsoft.com/office/drawing/2014/chartex" xmlns:cx1="http://schemas.microsoft.com/office/drawing/2015/9/8/chartex" xmlns:cx2="http://schemas.microsoft.com/office/drawing/2015/10/21/chartex" xmlns:cx3="http://schemas.microsoft.com/office/drawing/2016/5/9/chartex" xmlns:cx4="http://schemas.microsoft.com/office/drawing/2016/5/10/chartex" xmlns:cx5="http://schemas.microsoft.com/office/drawing/2016/5/11/chartex" xmlns:cx6="http://schemas.microsoft.com/office/drawing/2016/5/12/chartex" xmlns:cx7="http://schemas.microsoft.com/office/drawing/2016/5/13/chartex" xmlns:cx8="http://schemas.microsoft.com/office/drawing/2016/5/14/chartex" xmlns:mc="http://schemas.openxmlformats.org/markup-compatibility/2006" xmlns:aink="http://schemas.microsoft.com/office/drawing/2016/ink" xmlns:am3d="http://schemas.microsoft.com/office/drawing/2017/model3d" xmlns:o="urn:schemas-microsoft-com:office:office" xmlns:r="http://schemas.openxmlformats.org/officeDocument/2006/relationships" xmlns:m="http://schemas.openxmlformats.org/officeDocument/2006/math" xmlns:v="urn:schemas-microsoft-com:vml" xmlns:wp14="http://schemas.microsoft.com/office/word/2010/wordprocessingDrawing" xmlns:wp="http://schemas.openxmlformats.org/drawingml/2006/wordprocessingDrawing" xmlns:w10="urn:schemas-microsoft-com:office:word" xmlns:w="http://schemas.openxmlformats.org/wordprocessingml/2006/main" xmlns:w14="http://schemas.microsoft.com/office/word/2010/wordml" xmlns:w15="http://schemas.microsoft.com/office/word/2012/wordml" xmlns:w16cid="http://schemas.microsoft.com/office/word/2016/wordml/cid" xmlns:w16se="http://schemas.microsoft.com/office/word/2015/wordml/symex" xmlns:wpg="http://schemas.microsoft.com/office/word/2010/wordprocessingGroup" xmlns:wpi="http://schemas.microsoft.com/office/word/2010/wordprocessingInk" xmlns:wne="http://schemas.microsoft.com/office/word/2006/wordml" xmlns:wps="http://schemas.microsoft.com/office/word/2010/wordprocessingShape" mc:Ignorable="w14 w15 w16se w16cid wp14">
   <w:sdt>
     <w:sdtPr>
       <w:id w:val="689103654"/>
@@ -1017,7 +698,7 @@
 </file>
 
 <file path=word/footnotes.xml><?xml version="1.0" encoding="utf-8"?>
-<w:footnotes xmlns:wpc="http://schemas.microsoft.com/office/word/2010/wordprocessingCanvas" xmlns:cx="http://schemas.microsoft.com/office/drawing/2014/chartex" xmlns:cx1="http://schemas.microsoft.com/office/drawing/2015/9/8/chartex" xmlns:mc="http://schemas.openxmlformats.org/markup-compatibility/2006" xmlns:o="urn:schemas-microsoft-com:office:office" xmlns:r="http://schemas.openxmlformats.org/officeDocument/2006/relationships" xmlns:m="http://schemas.openxmlformats.org/officeDocument/2006/math" xmlns:v="urn:schemas-microsoft-com:vml" xmlns:wp14="http://schemas.microsoft.com/office/word/2010/wordprocessingDrawing" xmlns:wp="http://schemas.openxmlformats.org/drawingml/2006/wordprocessingDrawing" xmlns:w10="urn:schemas-microsoft-com:office:word" xmlns:w="http://schemas.openxmlformats.org/wordprocessingml/2006/main" xmlns:w14="http://schemas.microsoft.com/office/word/2010/wordml" xmlns:w15="http://schemas.microsoft.com/office/word/2012/wordml" xmlns:w16se="http://schemas.microsoft.com/office/word/2015/wordml/symex" xmlns:wpg="http://schemas.microsoft.com/office/word/2010/wordprocessingGroup" xmlns:wpi="http://schemas.microsoft.com/office/word/2010/wordprocessingInk" xmlns:wne="http://schemas.microsoft.com/office/word/2006/wordml" xmlns:wps="http://schemas.microsoft.com/office/word/2010/wordprocessingShape" mc:Ignorable="w14 w15 w16se wp14">
+<w:footnotes xmlns:wpc="http://schemas.microsoft.com/office/word/2010/wordprocessingCanvas" xmlns:cx="http://schemas.microsoft.com/office/drawing/2014/chartex" xmlns:cx1="http://schemas.microsoft.com/office/drawing/2015/9/8/chartex" xmlns:cx2="http://schemas.microsoft.com/office/drawing/2015/10/21/chartex" xmlns:cx3="http://schemas.microsoft.com/office/drawing/2016/5/9/chartex" xmlns:cx4="http://schemas.microsoft.com/office/drawing/2016/5/10/chartex" xmlns:cx5="http://schemas.microsoft.com/office/drawing/2016/5/11/chartex" xmlns:cx6="http://schemas.microsoft.com/office/drawing/2016/5/12/chartex" xmlns:cx7="http://schemas.microsoft.com/office/drawing/2016/5/13/chartex" xmlns:cx8="http://schemas.microsoft.com/office/drawing/2016/5/14/chartex" xmlns:mc="http://schemas.openxmlformats.org/markup-compatibility/2006" xmlns:aink="http://schemas.microsoft.com/office/drawing/2016/ink" xmlns:am3d="http://schemas.microsoft.com/office/drawing/2017/model3d" xmlns:o="urn:schemas-microsoft-com:office:office" xmlns:r="http://schemas.openxmlformats.org/officeDocument/2006/relationships" xmlns:m="http://schemas.openxmlformats.org/officeDocument/2006/math" xmlns:v="urn:schemas-microsoft-com:vml" xmlns:wp14="http://schemas.microsoft.com/office/word/2010/wordprocessingDrawing" xmlns:wp="http://schemas.openxmlformats.org/drawingml/2006/wordprocessingDrawing" xmlns:w10="urn:schemas-microsoft-com:office:word" xmlns:w="http://schemas.openxmlformats.org/wordprocessingml/2006/main" xmlns:w14="http://schemas.microsoft.com/office/word/2010/wordml" xmlns:w15="http://schemas.microsoft.com/office/word/2012/wordml" xmlns:w16cid="http://schemas.microsoft.com/office/word/2016/wordml/cid" xmlns:w16se="http://schemas.microsoft.com/office/word/2015/wordml/symex" xmlns:wpg="http://schemas.microsoft.com/office/word/2010/wordprocessingGroup" xmlns:wpi="http://schemas.microsoft.com/office/word/2010/wordprocessingInk" xmlns:wne="http://schemas.microsoft.com/office/word/2006/wordml" xmlns:wps="http://schemas.microsoft.com/office/word/2010/wordprocessingShape" mc:Ignorable="w14 w15 w16se w16cid wp14">
   <w:footnote w:type="separator" w:id="-1">
     <w:p>
       <w:r>
@@ -1036,7 +717,7 @@
 </file>
 
 <file path=word/header1.xml><?xml version="1.0" encoding="utf-8"?>
-<w:hdr xmlns:wpc="http://schemas.microsoft.com/office/word/2010/wordprocessingCanvas" xmlns:cx="http://schemas.microsoft.com/office/drawing/2014/chartex" xmlns:cx1="http://schemas.microsoft.com/office/drawing/2015/9/8/chartex" xmlns:mc="http://schemas.openxmlformats.org/markup-compatibility/2006" xmlns:o="urn:schemas-microsoft-com:office:office" xmlns:r="http://schemas.openxmlformats.org/officeDocument/2006/relationships" xmlns:m="http://schemas.openxmlformats.org/officeDocument/2006/math" xmlns:v="urn:schemas-microsoft-com:vml" xmlns:wp14="http://schemas.microsoft.com/office/word/2010/wordprocessingDrawing" xmlns:wp="http://schemas.openxmlformats.org/drawingml/2006/wordprocessingDrawing" xmlns:w10="urn:schemas-microsoft-com:office:word" xmlns:w="http://schemas.openxmlformats.org/wordprocessingml/2006/main" xmlns:w14="http://schemas.microsoft.com/office/word/2010/wordml" xmlns:w15="http://schemas.microsoft.com/office/word/2012/wordml" xmlns:w16se="http://schemas.microsoft.com/office/word/2015/wordml/symex" xmlns:wpg="http://schemas.microsoft.com/office/word/2010/wordprocessingGroup" xmlns:wpi="http://schemas.microsoft.com/office/word/2010/wordprocessingInk" xmlns:wne="http://schemas.microsoft.com/office/word/2006/wordml" xmlns:wps="http://schemas.microsoft.com/office/word/2010/wordprocessingShape" mc:Ignorable="w14 w15 w16se wp14">
+<w:hdr xmlns:wpc="http://schemas.microsoft.com/office/word/2010/wordprocessingCanvas" xmlns:cx="http://schemas.microsoft.com/office/drawing/2014/chartex" xmlns:cx1="http://schemas.microsoft.com/office/drawing/2015/9/8/chartex" xmlns:cx2="http://schemas.microsoft.com/office/drawing/2015/10/21/chartex" xmlns:cx3="http://schemas.microsoft.com/office/drawing/2016/5/9/chartex" xmlns:cx4="http://schemas.microsoft.com/office/drawing/2016/5/10/chartex" xmlns:cx5="http://schemas.microsoft.com/office/drawing/2016/5/11/chartex" xmlns:cx6="http://schemas.microsoft.com/office/drawing/2016/5/12/chartex" xmlns:cx7="http://schemas.microsoft.com/office/drawing/2016/5/13/chartex" xmlns:cx8="http://schemas.microsoft.com/office/drawing/2016/5/14/chartex" xmlns:mc="http://schemas.openxmlformats.org/markup-compatibility/2006" xmlns:aink="http://schemas.microsoft.com/office/drawing/2016/ink" xmlns:am3d="http://schemas.microsoft.com/office/drawing/2017/model3d" xmlns:o="urn:schemas-microsoft-com:office:office" xmlns:r="http://schemas.openxmlformats.org/officeDocument/2006/relationships" xmlns:m="http://schemas.openxmlformats.org/officeDocument/2006/math" xmlns:v="urn:schemas-microsoft-com:vml" xmlns:wp14="http://schemas.microsoft.com/office/word/2010/wordprocessingDrawing" xmlns:wp="http://schemas.openxmlformats.org/drawingml/2006/wordprocessingDrawing" xmlns:w10="urn:schemas-microsoft-com:office:word" xmlns:w="http://schemas.openxmlformats.org/wordprocessingml/2006/main" xmlns:w14="http://schemas.microsoft.com/office/word/2010/wordml" xmlns:w15="http://schemas.microsoft.com/office/word/2012/wordml" xmlns:w16cid="http://schemas.microsoft.com/office/word/2016/wordml/cid" xmlns:w16se="http://schemas.microsoft.com/office/word/2015/wordml/symex" xmlns:wpg="http://schemas.microsoft.com/office/word/2010/wordprocessingGroup" xmlns:wpi="http://schemas.microsoft.com/office/word/2010/wordprocessingInk" xmlns:wne="http://schemas.microsoft.com/office/word/2006/wordml" xmlns:wps="http://schemas.microsoft.com/office/word/2010/wordprocessingShape" mc:Ignorable="w14 w15 w16se w16cid wp14">
   <w:p>
     <w:pPr>
       <w:pStyle w:val="Heading5"/>
@@ -1046,8 +727,8 @@
         <w:sz w:val="24"/>
       </w:rPr>
     </w:pPr>
-    <w:bookmarkStart w:id="2" w:name="_attcc2"/>
-    <w:bookmarkEnd w:id="2"/>
+    <w:bookmarkStart w:id="4" w:name="_attcc2"/>
+    <w:bookmarkEnd w:id="4"/>
     <w:r>
       <w:rPr>
         <w:bCs w:val="0"/>
@@ -1126,7 +807,7 @@
 </file>
 
 <file path=word/styles.xml><?xml version="1.0" encoding="utf-8"?>
-<w:styles xmlns:mc="http://schemas.openxmlformats.org/markup-compatibility/2006" xmlns:r="http://schemas.openxmlformats.org/officeDocument/2006/relationships" xmlns:w="http://schemas.openxmlformats.org/wordprocessingml/2006/main" xmlns:w14="http://schemas.microsoft.com/office/word/2010/wordml" xmlns:w15="http://schemas.microsoft.com/office/word/2012/wordml" xmlns:w16se="http://schemas.microsoft.com/office/word/2015/wordml/symex" mc:Ignorable="w14 w15 w16se">
+<w:styles xmlns:mc="http://schemas.openxmlformats.org/markup-compatibility/2006" xmlns:r="http://schemas.openxmlformats.org/officeDocument/2006/relationships" xmlns:w="http://schemas.openxmlformats.org/wordprocessingml/2006/main" xmlns:w14="http://schemas.microsoft.com/office/word/2010/wordml" xmlns:w15="http://schemas.microsoft.com/office/word/2012/wordml" xmlns:w16cid="http://schemas.microsoft.com/office/word/2016/wordml/cid" xmlns:w16se="http://schemas.microsoft.com/office/word/2015/wordml/symex" mc:Ignorable="w14 w15 w16se w16cid">
   <w:docDefaults>
     <w:rPrDefault>
       <w:rPr>
@@ -1142,7 +823,7 @@
       </w:pPr>
     </w:pPrDefault>
   </w:docDefaults>
-  <w:latentStyles w:defLockedState="0" w:defUIPriority="99" w:defSemiHidden="0" w:defUnhideWhenUsed="0" w:defQFormat="0" w:count="371">
+  <w:latentStyles w:defLockedState="0" w:defUIPriority="99" w:defSemiHidden="0" w:defUnhideWhenUsed="0" w:defQFormat="0" w:count="376">
     <w:lsdException w:name="Normal" w:uiPriority="0" w:qFormat="1"/>
     <w:lsdException w:name="heading 1" w:uiPriority="9" w:qFormat="1"/>
     <w:lsdException w:name="heading 2" w:semiHidden="1" w:uiPriority="9" w:unhideWhenUsed="1" w:qFormat="1"/>
@@ -1228,7 +909,7 @@
     <w:lsdException w:name="Body Text Indent 2" w:semiHidden="1" w:unhideWhenUsed="1"/>
     <w:lsdException w:name="Body Text Indent 3" w:semiHidden="1" w:unhideWhenUsed="1"/>
     <w:lsdException w:name="Block Text" w:semiHidden="1" w:unhideWhenUsed="1"/>
-    <w:lsdException w:name="Hyperlink" w:semiHidden="1" w:uiPriority="0" w:unhideWhenUsed="1"/>
+    <w:lsdException w:name="Hyperlink" w:semiHidden="1" w:unhideWhenUsed="1"/>
     <w:lsdException w:name="FollowedHyperlink" w:semiHidden="1" w:unhideWhenUsed="1"/>
     <w:lsdException w:name="Strong" w:uiPriority="22" w:qFormat="1"/>
     <w:lsdException w:name="Emphasis" w:uiPriority="20" w:qFormat="1"/>
@@ -1514,18 +1195,67 @@
     <w:lsdException w:name="List Table 5 Dark Accent 6" w:uiPriority="50"/>
     <w:lsdException w:name="List Table 6 Colorful Accent 6" w:uiPriority="51"/>
     <w:lsdException w:name="List Table 7 Colorful Accent 6" w:uiPriority="52"/>
+    <w:lsdException w:name="Mention" w:semiHidden="1" w:unhideWhenUsed="1"/>
+    <w:lsdException w:name="Smart Hyperlink" w:semiHidden="1" w:unhideWhenUsed="1"/>
+    <w:lsdException w:name="Hashtag" w:semiHidden="1" w:unhideWhenUsed="1"/>
+    <w:lsdException w:name="Unresolved Mention" w:semiHidden="1" w:unhideWhenUsed="1"/>
+    <w:lsdException w:name="Smart Link" w:semiHidden="1" w:unhideWhenUsed="1"/>
   </w:latentStyles>
   <w:style w:type="paragraph" w:default="1" w:styleId="Normal">
     <w:name w:val="Normal"/>
     <w:qFormat/>
     <w:rsid w:val="007C4A86"/>
     <w:pPr>
-      <w:spacing w:after="0" w:line="240" w:lineRule="auto"/>
+      <w:spacing w:after="240" w:line="240" w:lineRule="auto"/>
     </w:pPr>
     <w:rPr>
       <w:rFonts w:ascii="Times New Roman" w:eastAsia="Times New Roman" w:hAnsi="Times New Roman" w:cs="Times New Roman"/>
       <w:sz w:val="24"/>
       <w:szCs w:val="20"/>
+    </w:rPr>
+  </w:style>
+  <w:style w:type="paragraph" w:styleId="Heading1">
+    <w:name w:val="heading 1"/>
+    <w:basedOn w:val="Normal"/>
+    <w:next w:val="Normal"/>
+    <w:link w:val="Heading1Char"/>
+    <w:uiPriority w:val="9"/>
+    <w:qFormat/>
+    <w:rsid w:val="00011FDD"/>
+    <w:pPr>
+      <w:widowControl w:val="0"/>
+      <w:jc w:val="center"/>
+      <w:outlineLvl w:val="0"/>
+    </w:pPr>
+    <w:rPr>
+      <w:rFonts w:eastAsiaTheme="majorEastAsia"/>
+      <w:b/>
+      <w:color w:val="000000" w:themeColor="text1"/>
+      <w:sz w:val="32"/>
+      <w:szCs w:val="32"/>
+    </w:rPr>
+  </w:style>
+  <w:style w:type="paragraph" w:styleId="Heading2">
+    <w:name w:val="heading 2"/>
+    <w:link w:val="Heading2Char"/>
+    <w:uiPriority w:val="9"/>
+    <w:semiHidden/>
+    <w:unhideWhenUsed/>
+    <w:qFormat/>
+    <w:rsid w:val="00011FDD"/>
+    <w:pPr>
+      <w:keepNext/>
+      <w:keepLines/>
+      <w:spacing w:before="360" w:after="120"/>
+      <w:jc w:val="center"/>
+      <w:outlineLvl w:val="1"/>
+    </w:pPr>
+    <w:rPr>
+      <w:rFonts w:ascii="Times New Roman" w:eastAsiaTheme="majorEastAsia" w:hAnsi="Times New Roman" w:cs="Times New Roman"/>
+      <w:b/>
+      <w:color w:val="000000" w:themeColor="text1"/>
+      <w:sz w:val="28"/>
+      <w:szCs w:val="26"/>
     </w:rPr>
   </w:style>
   <w:style w:type="paragraph" w:styleId="Heading3">
@@ -1538,12 +1268,13 @@
     <w:rsid w:val="007C4A86"/>
     <w:pPr>
       <w:keepNext/>
-      <w:jc w:val="center"/>
+      <w:keepLines/>
+      <w:spacing w:before="240" w:after="0"/>
       <w:outlineLvl w:val="2"/>
     </w:pPr>
     <w:rPr>
       <w:b/>
-      <w:sz w:val="28"/>
+      <w:color w:val="000000" w:themeColor="text1"/>
     </w:rPr>
   </w:style>
   <w:style w:type="paragraph" w:styleId="Heading4">
@@ -1555,7 +1286,6 @@
     <w:rsid w:val="007C4A86"/>
     <w:pPr>
       <w:keepNext/>
-      <w:spacing w:after="240"/>
       <w:jc w:val="center"/>
       <w:outlineLvl w:val="3"/>
     </w:pPr>
@@ -1654,7 +1384,8 @@
     <w:rPr>
       <w:rFonts w:ascii="Times New Roman" w:eastAsia="Times New Roman" w:hAnsi="Times New Roman" w:cs="Times New Roman"/>
       <w:b/>
-      <w:sz w:val="28"/>
+      <w:color w:val="000000" w:themeColor="text1"/>
+      <w:sz w:val="24"/>
       <w:szCs w:val="20"/>
     </w:rPr>
   </w:style>
@@ -1744,6 +1475,7 @@
   <w:style w:type="character" w:styleId="Hyperlink">
     <w:name w:val="Hyperlink"/>
     <w:basedOn w:val="DefaultParagraphFont"/>
+    <w:uiPriority w:val="99"/>
     <w:rsid w:val="007C4A86"/>
     <w:rPr>
       <w:color w:val="0000FF"/>
@@ -1862,6 +1594,711 @@
       <w:sz w:val="24"/>
       <w:szCs w:val="20"/>
     </w:rPr>
+  </w:style>
+  <w:style w:type="character" w:customStyle="1" w:styleId="Heading1Char">
+    <w:name w:val="Heading 1 Char"/>
+    <w:basedOn w:val="DefaultParagraphFont"/>
+    <w:link w:val="Heading1"/>
+    <w:uiPriority w:val="9"/>
+    <w:rsid w:val="00011FDD"/>
+    <w:rPr>
+      <w:rFonts w:ascii="Times New Roman" w:eastAsiaTheme="majorEastAsia" w:hAnsi="Times New Roman" w:cs="Times New Roman"/>
+      <w:b/>
+      <w:color w:val="000000" w:themeColor="text1"/>
+      <w:sz w:val="32"/>
+      <w:szCs w:val="32"/>
+    </w:rPr>
+  </w:style>
+  <w:style w:type="character" w:customStyle="1" w:styleId="Heading2Char">
+    <w:name w:val="Heading 2 Char"/>
+    <w:basedOn w:val="DefaultParagraphFont"/>
+    <w:link w:val="Heading2"/>
+    <w:uiPriority w:val="9"/>
+    <w:semiHidden/>
+    <w:rsid w:val="00011FDD"/>
+    <w:rPr>
+      <w:rFonts w:ascii="Times New Roman" w:eastAsiaTheme="majorEastAsia" w:hAnsi="Times New Roman" w:cs="Times New Roman"/>
+      <w:b/>
+      <w:color w:val="000000" w:themeColor="text1"/>
+      <w:sz w:val="28"/>
+      <w:szCs w:val="26"/>
+    </w:rPr>
+  </w:style>
+  <w:style w:type="paragraph" w:customStyle="1" w:styleId="List1">
+    <w:name w:val="List 1"/>
+    <w:link w:val="List1Char"/>
+    <w:rsid w:val="00011FDD"/>
+    <w:pPr>
+      <w:spacing w:before="120" w:after="0" w:line="240" w:lineRule="auto"/>
+      <w:ind w:left="432"/>
+      <w:contextualSpacing/>
+    </w:pPr>
+    <w:rPr>
+      <w:rFonts w:ascii="Times New Roman" w:eastAsiaTheme="majorEastAsia" w:hAnsi="Times New Roman" w:cs="Times New Roman"/>
+      <w:color w:val="000000" w:themeColor="text1"/>
+      <w:sz w:val="24"/>
+      <w:szCs w:val="40"/>
+    </w:rPr>
+  </w:style>
+  <w:style w:type="character" w:customStyle="1" w:styleId="List1Char">
+    <w:name w:val="List 1 Char"/>
+    <w:basedOn w:val="Heading2Char"/>
+    <w:link w:val="List1"/>
+    <w:rsid w:val="00011FDD"/>
+    <w:rPr>
+      <w:rFonts w:ascii="Times New Roman" w:eastAsiaTheme="majorEastAsia" w:hAnsi="Times New Roman" w:cs="Times New Roman"/>
+      <w:b w:val="0"/>
+      <w:color w:val="000000" w:themeColor="text1"/>
+      <w:sz w:val="24"/>
+      <w:szCs w:val="40"/>
+    </w:rPr>
+  </w:style>
+  <w:style w:type="paragraph" w:styleId="List2">
+    <w:name w:val="List 2"/>
+    <w:basedOn w:val="Normal"/>
+    <w:link w:val="List2Char"/>
+    <w:uiPriority w:val="99"/>
+    <w:semiHidden/>
+    <w:unhideWhenUsed/>
+    <w:rsid w:val="00011FDD"/>
+    <w:pPr>
+      <w:keepNext/>
+      <w:keepLines/>
+      <w:spacing w:before="120" w:after="0"/>
+      <w:ind w:left="821"/>
+      <w:contextualSpacing/>
+    </w:pPr>
+  </w:style>
+  <w:style w:type="paragraph" w:styleId="List3">
+    <w:name w:val="List 3"/>
+    <w:basedOn w:val="Normal"/>
+    <w:uiPriority w:val="99"/>
+    <w:semiHidden/>
+    <w:unhideWhenUsed/>
+    <w:rsid w:val="00011FDD"/>
+    <w:pPr>
+      <w:keepNext/>
+      <w:keepLines/>
+      <w:spacing w:before="120" w:after="0"/>
+      <w:ind w:left="1282"/>
+      <w:contextualSpacing/>
+    </w:pPr>
+  </w:style>
+  <w:style w:type="paragraph" w:styleId="List4">
+    <w:name w:val="List 4"/>
+    <w:basedOn w:val="Normal"/>
+    <w:uiPriority w:val="99"/>
+    <w:semiHidden/>
+    <w:unhideWhenUsed/>
+    <w:rsid w:val="00011FDD"/>
+    <w:pPr>
+      <w:keepNext/>
+      <w:keepLines/>
+      <w:spacing w:before="120" w:after="0"/>
+      <w:ind w:left="1642"/>
+      <w:contextualSpacing/>
+    </w:pPr>
+  </w:style>
+  <w:style w:type="paragraph" w:styleId="List5">
+    <w:name w:val="List 5"/>
+    <w:basedOn w:val="Normal"/>
+    <w:uiPriority w:val="99"/>
+    <w:semiHidden/>
+    <w:unhideWhenUsed/>
+    <w:rsid w:val="00011FDD"/>
+    <w:pPr>
+      <w:spacing w:before="120" w:after="0"/>
+      <w:ind w:left="1872"/>
+      <w:contextualSpacing/>
+    </w:pPr>
+  </w:style>
+  <w:style w:type="paragraph" w:customStyle="1" w:styleId="List6">
+    <w:name w:val="List 6"/>
+    <w:basedOn w:val="List4"/>
+    <w:link w:val="List6Char"/>
+    <w:rsid w:val="00011FDD"/>
+    <w:pPr>
+      <w:ind w:left="2088"/>
+    </w:pPr>
+    <w:rPr>
+      <w:i/>
+    </w:rPr>
+  </w:style>
+  <w:style w:type="character" w:customStyle="1" w:styleId="List2Char">
+    <w:name w:val="List 2 Char"/>
+    <w:basedOn w:val="DefaultParagraphFont"/>
+    <w:link w:val="List2"/>
+    <w:uiPriority w:val="99"/>
+    <w:semiHidden/>
+    <w:rsid w:val="00011FDD"/>
+    <w:rPr>
+      <w:rFonts w:ascii="Times New Roman" w:eastAsia="Times New Roman" w:hAnsi="Times New Roman" w:cs="Times New Roman"/>
+      <w:sz w:val="24"/>
+      <w:szCs w:val="20"/>
+    </w:rPr>
+  </w:style>
+  <w:style w:type="character" w:customStyle="1" w:styleId="List6Char">
+    <w:name w:val="List 6 Char"/>
+    <w:basedOn w:val="List2Char"/>
+    <w:link w:val="List6"/>
+    <w:rsid w:val="00011FDD"/>
+    <w:rPr>
+      <w:rFonts w:ascii="Times New Roman" w:eastAsia="Times New Roman" w:hAnsi="Times New Roman" w:cs="Times New Roman"/>
+      <w:i/>
+      <w:sz w:val="24"/>
+      <w:szCs w:val="20"/>
+    </w:rPr>
+  </w:style>
+  <w:style w:type="paragraph" w:customStyle="1" w:styleId="List7">
+    <w:name w:val="List 7"/>
+    <w:basedOn w:val="List4"/>
+    <w:link w:val="List7Char"/>
+    <w:rsid w:val="00011FDD"/>
+    <w:pPr>
+      <w:ind w:left="2534"/>
+    </w:pPr>
+    <w:rPr>
+      <w:i/>
+      <w:color w:val="000000"/>
+    </w:rPr>
+  </w:style>
+  <w:style w:type="character" w:customStyle="1" w:styleId="List7Char">
+    <w:name w:val="List 7 Char"/>
+    <w:basedOn w:val="List2Char"/>
+    <w:link w:val="List7"/>
+    <w:rsid w:val="00011FDD"/>
+    <w:rPr>
+      <w:rFonts w:ascii="Times New Roman" w:eastAsia="Times New Roman" w:hAnsi="Times New Roman" w:cs="Times New Roman"/>
+      <w:i/>
+      <w:color w:val="000000"/>
+      <w:sz w:val="24"/>
+      <w:szCs w:val="20"/>
+    </w:rPr>
+  </w:style>
+  <w:style w:type="paragraph" w:customStyle="1" w:styleId="List8">
+    <w:name w:val="List 8"/>
+    <w:basedOn w:val="List4"/>
+    <w:link w:val="List8Char"/>
+    <w:rsid w:val="00011FDD"/>
+    <w:pPr>
+      <w:ind w:left="2880"/>
+    </w:pPr>
+    <w:rPr>
+      <w:i/>
+      <w:color w:val="000000"/>
+    </w:rPr>
+  </w:style>
+  <w:style w:type="character" w:customStyle="1" w:styleId="List8Char">
+    <w:name w:val="List 8 Char"/>
+    <w:basedOn w:val="List2Char"/>
+    <w:link w:val="List8"/>
+    <w:rsid w:val="00011FDD"/>
+    <w:rPr>
+      <w:rFonts w:ascii="Times New Roman" w:eastAsia="Times New Roman" w:hAnsi="Times New Roman" w:cs="Times New Roman"/>
+      <w:i/>
+      <w:color w:val="000000"/>
+      <w:sz w:val="24"/>
+      <w:szCs w:val="20"/>
+    </w:rPr>
+  </w:style>
+  <w:style w:type="paragraph" w:styleId="ListParagraph">
+    <w:name w:val="List Paragraph"/>
+    <w:basedOn w:val="Normal"/>
+    <w:uiPriority w:val="34"/>
+    <w:qFormat/>
+    <w:rsid w:val="00011FDD"/>
+    <w:pPr>
+      <w:ind w:left="720"/>
+      <w:contextualSpacing/>
+    </w:pPr>
+  </w:style>
+  <w:style w:type="paragraph" w:customStyle="1" w:styleId="Heading1Red">
+    <w:name w:val="Heading 1_Red"/>
+    <w:basedOn w:val="Normal"/>
+    <w:link w:val="Heading1RedChar"/>
+    <w:rsid w:val="00011FDD"/>
+    <w:pPr>
+      <w:jc w:val="center"/>
+      <w:outlineLvl w:val="0"/>
+    </w:pPr>
+    <w:rPr>
+      <w:b/>
+      <w:color w:val="FF0000"/>
+      <w:sz w:val="40"/>
+    </w:rPr>
+  </w:style>
+  <w:style w:type="character" w:customStyle="1" w:styleId="Heading1RedChar">
+    <w:name w:val="Heading 1_Red Char"/>
+    <w:basedOn w:val="List2Char"/>
+    <w:link w:val="Heading1Red"/>
+    <w:rsid w:val="00011FDD"/>
+    <w:rPr>
+      <w:rFonts w:ascii="Times New Roman" w:eastAsia="Times New Roman" w:hAnsi="Times New Roman" w:cs="Times New Roman"/>
+      <w:b/>
+      <w:color w:val="FF0000"/>
+      <w:sz w:val="40"/>
+      <w:szCs w:val="20"/>
+    </w:rPr>
+  </w:style>
+  <w:style w:type="paragraph" w:customStyle="1" w:styleId="edition">
+    <w:name w:val="edition"/>
+    <w:basedOn w:val="Heading1Red"/>
+    <w:link w:val="editionChar"/>
+    <w:rsid w:val="00011FDD"/>
+    <w:pPr>
+      <w:widowControl w:val="0"/>
+      <w:outlineLvl w:val="9"/>
+    </w:pPr>
+    <w:rPr>
+      <w:b w:val="0"/>
+      <w:i/>
+      <w:color w:val="000000" w:themeColor="text1"/>
+      <w:sz w:val="28"/>
+    </w:rPr>
+  </w:style>
+  <w:style w:type="character" w:customStyle="1" w:styleId="editionChar">
+    <w:name w:val="edition Char"/>
+    <w:basedOn w:val="Heading1RedChar"/>
+    <w:link w:val="edition"/>
+    <w:rsid w:val="00011FDD"/>
+    <w:rPr>
+      <w:rFonts w:ascii="Times New Roman" w:eastAsia="Times New Roman" w:hAnsi="Times New Roman" w:cs="Times New Roman"/>
+      <w:b w:val="0"/>
+      <w:i/>
+      <w:color w:val="000000" w:themeColor="text1"/>
+      <w:sz w:val="28"/>
+      <w:szCs w:val="20"/>
+    </w:rPr>
+  </w:style>
+  <w:style w:type="paragraph" w:customStyle="1" w:styleId="Heading1change">
+    <w:name w:val="Heading 1_change"/>
+    <w:basedOn w:val="edition"/>
+    <w:link w:val="Heading1changeChar"/>
+    <w:rsid w:val="00011FDD"/>
+    <w:pPr>
+      <w:widowControl/>
+      <w:outlineLvl w:val="0"/>
+    </w:pPr>
+    <w:rPr>
+      <w:b/>
+      <w:i w:val="0"/>
+      <w:iCs/>
+    </w:rPr>
+  </w:style>
+  <w:style w:type="character" w:customStyle="1" w:styleId="Heading1changeChar">
+    <w:name w:val="Heading 1_change Char"/>
+    <w:basedOn w:val="editionChar"/>
+    <w:link w:val="Heading1change"/>
+    <w:rsid w:val="00011FDD"/>
+    <w:rPr>
+      <w:rFonts w:ascii="Times New Roman" w:eastAsia="Times New Roman" w:hAnsi="Times New Roman" w:cs="Times New Roman"/>
+      <w:b/>
+      <w:i w:val="0"/>
+      <w:iCs/>
+      <w:color w:val="000000" w:themeColor="text1"/>
+      <w:sz w:val="28"/>
+      <w:szCs w:val="20"/>
+    </w:rPr>
+  </w:style>
+  <w:style w:type="paragraph" w:customStyle="1" w:styleId="Heading2change">
+    <w:name w:val="Heading 2_change"/>
+    <w:basedOn w:val="edition"/>
+    <w:link w:val="Heading2changeChar"/>
+    <w:rsid w:val="00011FDD"/>
+    <w:pPr>
+      <w:keepNext/>
+      <w:widowControl/>
+      <w:outlineLvl w:val="1"/>
+    </w:pPr>
+    <w:rPr>
+      <w:b/>
+      <w:i w:val="0"/>
+      <w:iCs/>
+    </w:rPr>
+  </w:style>
+  <w:style w:type="character" w:customStyle="1" w:styleId="Heading2changeChar">
+    <w:name w:val="Heading 2_change Char"/>
+    <w:basedOn w:val="editionChar"/>
+    <w:link w:val="Heading2change"/>
+    <w:rsid w:val="00011FDD"/>
+    <w:rPr>
+      <w:rFonts w:ascii="Times New Roman" w:eastAsia="Times New Roman" w:hAnsi="Times New Roman" w:cs="Times New Roman"/>
+      <w:b/>
+      <w:i w:val="0"/>
+      <w:iCs/>
+      <w:color w:val="000000" w:themeColor="text1"/>
+      <w:sz w:val="28"/>
+      <w:szCs w:val="20"/>
+    </w:rPr>
+  </w:style>
+  <w:style w:type="paragraph" w:customStyle="1" w:styleId="Heading3change">
+    <w:name w:val="Heading 3_change"/>
+    <w:basedOn w:val="edition"/>
+    <w:link w:val="Heading3changeChar"/>
+    <w:rsid w:val="00011FDD"/>
+    <w:pPr>
+      <w:widowControl/>
+      <w:jc w:val="left"/>
+      <w:outlineLvl w:val="2"/>
+    </w:pPr>
+    <w:rPr>
+      <w:b/>
+      <w:i w:val="0"/>
+      <w:iCs/>
+      <w:caps/>
+      <w:sz w:val="24"/>
+    </w:rPr>
+  </w:style>
+  <w:style w:type="character" w:customStyle="1" w:styleId="Heading3changeChar">
+    <w:name w:val="Heading 3_change Char"/>
+    <w:basedOn w:val="editionChar"/>
+    <w:link w:val="Heading3change"/>
+    <w:rsid w:val="00011FDD"/>
+    <w:rPr>
+      <w:rFonts w:ascii="Times New Roman" w:eastAsia="Times New Roman" w:hAnsi="Times New Roman" w:cs="Times New Roman"/>
+      <w:b/>
+      <w:i w:val="0"/>
+      <w:iCs/>
+      <w:caps/>
+      <w:color w:val="000000" w:themeColor="text1"/>
+      <w:sz w:val="24"/>
+      <w:szCs w:val="20"/>
+    </w:rPr>
+  </w:style>
+  <w:style w:type="paragraph" w:customStyle="1" w:styleId="List1change">
+    <w:name w:val="List 1_change"/>
+    <w:basedOn w:val="Normal"/>
+    <w:link w:val="List1changeChar"/>
+    <w:rsid w:val="00011FDD"/>
+    <w:pPr>
+      <w:keepNext/>
+      <w:keepLines/>
+      <w:spacing w:before="120" w:after="0"/>
+      <w:ind w:left="432"/>
+      <w:contextualSpacing/>
+    </w:pPr>
+    <w:rPr>
+      <w:i/>
+      <w:iCs/>
+      <w:color w:val="000000"/>
+    </w:rPr>
+  </w:style>
+  <w:style w:type="character" w:customStyle="1" w:styleId="List1changeChar">
+    <w:name w:val="List 1_change Char"/>
+    <w:basedOn w:val="editionChar"/>
+    <w:link w:val="List1change"/>
+    <w:rsid w:val="00011FDD"/>
+    <w:rPr>
+      <w:rFonts w:ascii="Times New Roman" w:eastAsia="Times New Roman" w:hAnsi="Times New Roman" w:cs="Times New Roman"/>
+      <w:b w:val="0"/>
+      <w:i/>
+      <w:iCs/>
+      <w:color w:val="000000" w:themeColor="text1"/>
+      <w:sz w:val="24"/>
+      <w:szCs w:val="20"/>
+    </w:rPr>
+  </w:style>
+  <w:style w:type="paragraph" w:customStyle="1" w:styleId="List2change">
+    <w:name w:val="List 2_change"/>
+    <w:basedOn w:val="Normal"/>
+    <w:link w:val="List2changeChar"/>
+    <w:rsid w:val="00011FDD"/>
+    <w:pPr>
+      <w:spacing w:before="120" w:after="0"/>
+      <w:ind w:left="821"/>
+      <w:contextualSpacing/>
+    </w:pPr>
+    <w:rPr>
+      <w:i/>
+      <w:iCs/>
+      <w:color w:val="000000"/>
+    </w:rPr>
+  </w:style>
+  <w:style w:type="character" w:customStyle="1" w:styleId="List2changeChar">
+    <w:name w:val="List 2_change Char"/>
+    <w:basedOn w:val="editionChar"/>
+    <w:link w:val="List2change"/>
+    <w:rsid w:val="00011FDD"/>
+    <w:rPr>
+      <w:rFonts w:ascii="Times New Roman" w:eastAsia="Times New Roman" w:hAnsi="Times New Roman" w:cs="Times New Roman"/>
+      <w:b w:val="0"/>
+      <w:i/>
+      <w:iCs/>
+      <w:color w:val="000000" w:themeColor="text1"/>
+      <w:sz w:val="24"/>
+      <w:szCs w:val="20"/>
+    </w:rPr>
+  </w:style>
+  <w:style w:type="paragraph" w:customStyle="1" w:styleId="List3change">
+    <w:name w:val="List 3_change"/>
+    <w:basedOn w:val="Normal"/>
+    <w:link w:val="List3changeChar"/>
+    <w:rsid w:val="00011FDD"/>
+    <w:pPr>
+      <w:keepNext/>
+      <w:keepLines/>
+      <w:spacing w:before="120" w:after="0"/>
+      <w:ind w:left="1282"/>
+      <w:contextualSpacing/>
+    </w:pPr>
+    <w:rPr>
+      <w:i/>
+      <w:iCs/>
+      <w:color w:val="000000"/>
+    </w:rPr>
+  </w:style>
+  <w:style w:type="character" w:customStyle="1" w:styleId="List3changeChar">
+    <w:name w:val="List 3_change Char"/>
+    <w:basedOn w:val="editionChar"/>
+    <w:link w:val="List3change"/>
+    <w:rsid w:val="00011FDD"/>
+    <w:rPr>
+      <w:rFonts w:ascii="Times New Roman" w:eastAsia="Times New Roman" w:hAnsi="Times New Roman" w:cs="Times New Roman"/>
+      <w:b w:val="0"/>
+      <w:i/>
+      <w:iCs/>
+      <w:color w:val="000000" w:themeColor="text1"/>
+      <w:sz w:val="24"/>
+      <w:szCs w:val="20"/>
+    </w:rPr>
+  </w:style>
+  <w:style w:type="paragraph" w:customStyle="1" w:styleId="List4change">
+    <w:name w:val="List 4_change"/>
+    <w:basedOn w:val="Normal"/>
+    <w:link w:val="List4changeChar"/>
+    <w:rsid w:val="00011FDD"/>
+    <w:pPr>
+      <w:spacing w:before="120" w:after="0"/>
+      <w:ind w:left="1642"/>
+      <w:contextualSpacing/>
+    </w:pPr>
+    <w:rPr>
+      <w:i/>
+      <w:iCs/>
+      <w:color w:val="000000"/>
+    </w:rPr>
+  </w:style>
+  <w:style w:type="character" w:customStyle="1" w:styleId="List4changeChar">
+    <w:name w:val="List 4_change Char"/>
+    <w:basedOn w:val="editionChar"/>
+    <w:link w:val="List4change"/>
+    <w:rsid w:val="00011FDD"/>
+    <w:rPr>
+      <w:rFonts w:ascii="Times New Roman" w:eastAsia="Times New Roman" w:hAnsi="Times New Roman" w:cs="Times New Roman"/>
+      <w:b w:val="0"/>
+      <w:i/>
+      <w:iCs/>
+      <w:color w:val="000000" w:themeColor="text1"/>
+      <w:sz w:val="24"/>
+      <w:szCs w:val="20"/>
+    </w:rPr>
+  </w:style>
+  <w:style w:type="paragraph" w:customStyle="1" w:styleId="List5change">
+    <w:name w:val="List 5_change"/>
+    <w:basedOn w:val="Normal"/>
+    <w:link w:val="List5changeChar"/>
+    <w:rsid w:val="00011FDD"/>
+    <w:pPr>
+      <w:keepNext/>
+      <w:keepLines/>
+      <w:spacing w:before="120" w:after="0"/>
+      <w:ind w:left="1872"/>
+      <w:contextualSpacing/>
+    </w:pPr>
+    <w:rPr>
+      <w:i/>
+      <w:iCs/>
+      <w:color w:val="000000"/>
+    </w:rPr>
+  </w:style>
+  <w:style w:type="character" w:customStyle="1" w:styleId="List5changeChar">
+    <w:name w:val="List 5_change Char"/>
+    <w:basedOn w:val="editionChar"/>
+    <w:link w:val="List5change"/>
+    <w:rsid w:val="00011FDD"/>
+    <w:rPr>
+      <w:rFonts w:ascii="Times New Roman" w:eastAsia="Times New Roman" w:hAnsi="Times New Roman" w:cs="Times New Roman"/>
+      <w:b w:val="0"/>
+      <w:i/>
+      <w:iCs/>
+      <w:color w:val="000000" w:themeColor="text1"/>
+      <w:sz w:val="24"/>
+      <w:szCs w:val="20"/>
+    </w:rPr>
+  </w:style>
+  <w:style w:type="paragraph" w:customStyle="1" w:styleId="List6change">
+    <w:name w:val="List 6_change"/>
+    <w:basedOn w:val="Normal"/>
+    <w:link w:val="List6changeChar"/>
+    <w:rsid w:val="00011FDD"/>
+    <w:pPr>
+      <w:keepNext/>
+      <w:keepLines/>
+      <w:spacing w:before="120" w:after="0"/>
+      <w:ind w:left="2088"/>
+      <w:contextualSpacing/>
+    </w:pPr>
+    <w:rPr>
+      <w:iCs/>
+      <w:color w:val="000000"/>
+    </w:rPr>
+  </w:style>
+  <w:style w:type="character" w:customStyle="1" w:styleId="List6changeChar">
+    <w:name w:val="List 6_change Char"/>
+    <w:basedOn w:val="editionChar"/>
+    <w:link w:val="List6change"/>
+    <w:rsid w:val="00011FDD"/>
+    <w:rPr>
+      <w:rFonts w:ascii="Times New Roman" w:eastAsia="Times New Roman" w:hAnsi="Times New Roman" w:cs="Times New Roman"/>
+      <w:b w:val="0"/>
+      <w:i w:val="0"/>
+      <w:iCs/>
+      <w:color w:val="000000" w:themeColor="text1"/>
+      <w:sz w:val="24"/>
+      <w:szCs w:val="20"/>
+    </w:rPr>
+  </w:style>
+  <w:style w:type="paragraph" w:customStyle="1" w:styleId="List7change">
+    <w:name w:val="List 7_change"/>
+    <w:basedOn w:val="Normal"/>
+    <w:link w:val="List7changeChar"/>
+    <w:rsid w:val="00011FDD"/>
+    <w:pPr>
+      <w:keepNext/>
+      <w:keepLines/>
+      <w:spacing w:before="120" w:after="0"/>
+      <w:ind w:left="2534"/>
+      <w:contextualSpacing/>
+    </w:pPr>
+    <w:rPr>
+      <w:iCs/>
+      <w:color w:val="000000"/>
+    </w:rPr>
+  </w:style>
+  <w:style w:type="character" w:customStyle="1" w:styleId="List7changeChar">
+    <w:name w:val="List 7_change Char"/>
+    <w:basedOn w:val="editionChar"/>
+    <w:link w:val="List7change"/>
+    <w:rsid w:val="00011FDD"/>
+    <w:rPr>
+      <w:rFonts w:ascii="Times New Roman" w:eastAsia="Times New Roman" w:hAnsi="Times New Roman" w:cs="Times New Roman"/>
+      <w:b w:val="0"/>
+      <w:i w:val="0"/>
+      <w:iCs/>
+      <w:color w:val="000000" w:themeColor="text1"/>
+      <w:sz w:val="24"/>
+      <w:szCs w:val="20"/>
+    </w:rPr>
+  </w:style>
+  <w:style w:type="paragraph" w:customStyle="1" w:styleId="List8change">
+    <w:name w:val="List 8_change"/>
+    <w:basedOn w:val="Normal"/>
+    <w:link w:val="List8changeChar"/>
+    <w:rsid w:val="00011FDD"/>
+    <w:pPr>
+      <w:keepNext/>
+      <w:keepLines/>
+      <w:spacing w:before="120" w:after="0"/>
+      <w:ind w:left="2880"/>
+      <w:contextualSpacing/>
+    </w:pPr>
+    <w:rPr>
+      <w:iCs/>
+      <w:color w:val="000000"/>
+    </w:rPr>
+  </w:style>
+  <w:style w:type="character" w:customStyle="1" w:styleId="List8changeChar">
+    <w:name w:val="List 8_change Char"/>
+    <w:basedOn w:val="editionChar"/>
+    <w:link w:val="List8change"/>
+    <w:rsid w:val="00011FDD"/>
+    <w:rPr>
+      <w:rFonts w:ascii="Times New Roman" w:eastAsia="Times New Roman" w:hAnsi="Times New Roman" w:cs="Times New Roman"/>
+      <w:b w:val="0"/>
+      <w:i w:val="0"/>
+      <w:iCs/>
+      <w:color w:val="000000" w:themeColor="text1"/>
+      <w:sz w:val="24"/>
+      <w:szCs w:val="20"/>
+    </w:rPr>
+  </w:style>
+  <w:style w:type="paragraph" w:customStyle="1" w:styleId="Normalchange">
+    <w:name w:val="Normal_change"/>
+    <w:basedOn w:val="edition"/>
+    <w:link w:val="NormalchangeChar"/>
+    <w:rsid w:val="00011FDD"/>
+    <w:pPr>
+      <w:widowControl/>
+      <w:spacing w:after="160" w:line="259" w:lineRule="auto"/>
+      <w:jc w:val="left"/>
+    </w:pPr>
+    <w:rPr>
+      <w:rFonts w:cstheme="minorHAnsi"/>
+      <w:i w:val="0"/>
+      <w:iCs/>
+    </w:rPr>
+  </w:style>
+  <w:style w:type="character" w:customStyle="1" w:styleId="NormalchangeChar">
+    <w:name w:val="Normal_change Char"/>
+    <w:basedOn w:val="editionChar"/>
+    <w:link w:val="Normalchange"/>
+    <w:rsid w:val="00011FDD"/>
+    <w:rPr>
+      <w:rFonts w:ascii="Times New Roman" w:eastAsia="Times New Roman" w:hAnsi="Times New Roman" w:cstheme="minorHAnsi"/>
+      <w:b w:val="0"/>
+      <w:i w:val="0"/>
+      <w:iCs/>
+      <w:color w:val="000000" w:themeColor="text1"/>
+      <w:sz w:val="28"/>
+      <w:szCs w:val="20"/>
+    </w:rPr>
+  </w:style>
+  <w:style w:type="paragraph" w:styleId="TOCHeading">
+    <w:name w:val="TOC Heading"/>
+    <w:basedOn w:val="Heading1"/>
+    <w:next w:val="Normal"/>
+    <w:uiPriority w:val="39"/>
+    <w:unhideWhenUsed/>
+    <w:qFormat/>
+    <w:rsid w:val="0050412C"/>
+    <w:pPr>
+      <w:keepNext/>
+      <w:keepLines/>
+      <w:widowControl/>
+      <w:spacing w:before="240" w:after="0" w:line="259" w:lineRule="auto"/>
+      <w:jc w:val="left"/>
+      <w:outlineLvl w:val="9"/>
+    </w:pPr>
+    <w:rPr>
+      <w:rFonts w:asciiTheme="majorHAnsi" w:hAnsiTheme="majorHAnsi" w:cstheme="majorBidi"/>
+      <w:b w:val="0"/>
+      <w:color w:val="365F91" w:themeColor="accent1" w:themeShade="BF"/>
+    </w:rPr>
+  </w:style>
+  <w:style w:type="paragraph" w:styleId="TOC1">
+    <w:name w:val="toc 1"/>
+    <w:basedOn w:val="Normal"/>
+    <w:next w:val="Normal"/>
+    <w:autoRedefine/>
+    <w:uiPriority w:val="39"/>
+    <w:unhideWhenUsed/>
+    <w:rsid w:val="0050412C"/>
+    <w:pPr>
+      <w:spacing w:after="100"/>
+    </w:pPr>
+  </w:style>
+  <w:style w:type="paragraph" w:styleId="TOC2">
+    <w:name w:val="toc 2"/>
+    <w:basedOn w:val="Normal"/>
+    <w:next w:val="Normal"/>
+    <w:autoRedefine/>
+    <w:uiPriority w:val="39"/>
+    <w:unhideWhenUsed/>
+    <w:rsid w:val="0050412C"/>
+    <w:pPr>
+      <w:spacing w:after="100"/>
+      <w:ind w:left="240"/>
+    </w:pPr>
   </w:style>
 </w:styles>
 </file>
@@ -2150,6 +2587,21 @@
 </file>
 
 <file path=customXml/item1.xml><?xml version="1.0" encoding="utf-8"?>
+<?mso-contentType ?>
+<FormTemplates xmlns="http://schemas.microsoft.com/sharepoint/v3/contenttype/forms">
+  <Display>DocumentLibraryForm</Display>
+  <Edit>DocumentLibraryForm</Edit>
+  <New>DocumentLibraryForm</New>
+</FormTemplates>
+</file>
+
+<file path=customXml/item2.xml><?xml version="1.0" encoding="utf-8"?>
+<p:properties xmlns:p="http://schemas.microsoft.com/office/2006/metadata/properties" xmlns:xsi="http://www.w3.org/2001/XMLSchema-instance" xmlns:pc="http://schemas.microsoft.com/office/infopath/2007/PartnerControls">
+  <documentManagement/>
+</p:properties>
+</file>
+
+<file path=customXml/item3.xml><?xml version="1.0" encoding="utf-8"?>
 <ct:contentTypeSchema xmlns:ct="http://schemas.microsoft.com/office/2006/metadata/contentType" xmlns:ma="http://schemas.microsoft.com/office/2006/metadata/properties/metaAttributes" ct:_="" ma:_="" ma:contentTypeName="Document" ma:contentTypeID="0x010100FA6C5E0DBCB8DD4DAD5FA82FCB9EE98D" ma:contentTypeVersion="4" ma:contentTypeDescription="Create a new document." ma:contentTypeScope="" ma:versionID="f30e9ff970476af1ea2d449c1d62024e">
   <xsd:schema xmlns:xsd="http://www.w3.org/2001/XMLSchema" xmlns:xs="http://www.w3.org/2001/XMLSchema" xmlns:p="http://schemas.microsoft.com/office/2006/metadata/properties" targetNamespace="http://schemas.microsoft.com/office/2006/metadata/properties" ma:root="true" ma:fieldsID="1dab2e3c9ece9446628f55e6a105fe53">
     <xsd:element name="properties">
@@ -2263,22 +2715,28 @@
 </ct:contentTypeSchema>
 </file>
 
-<file path=customXml/item2.xml><?xml version="1.0" encoding="utf-8"?>
-<?mso-contentType ?>
-<FormTemplates xmlns="http://schemas.microsoft.com/sharepoint/v3/contenttype/forms">
-  <Display>DocumentLibraryForm</Display>
-  <Edit>DocumentLibraryForm</Edit>
-  <New>DocumentLibraryForm</New>
-</FormTemplates>
-</file>
-
-<file path=customXml/item3.xml><?xml version="1.0" encoding="utf-8"?>
-<p:properties xmlns:p="http://schemas.microsoft.com/office/2006/metadata/properties" xmlns:xsi="http://www.w3.org/2001/XMLSchema-instance" xmlns:pc="http://schemas.microsoft.com/office/infopath/2007/PartnerControls">
-  <documentManagement/>
-</p:properties>
+<file path=customXml/item4.xml><?xml version="1.0" encoding="utf-8"?>
+<b:Sources xmlns:b="http://schemas.openxmlformats.org/officeDocument/2006/bibliography" xmlns="http://schemas.openxmlformats.org/officeDocument/2006/bibliography" SelectedStyle="\APASixthEditionOfficeOnline.xsl" StyleName="APA" Version="6"/>
 </file>
 
 <file path=customXml/itemProps1.xml><?xml version="1.0" encoding="utf-8"?>
+<ds:datastoreItem xmlns:ds="http://schemas.openxmlformats.org/officeDocument/2006/customXml" ds:itemID="{03E15EED-D0CE-4CD5-A500-65B3730946E2}">
+  <ds:schemaRefs>
+    <ds:schemaRef ds:uri="http://schemas.microsoft.com/sharepoint/v3/contenttype/forms"/>
+  </ds:schemaRefs>
+</ds:datastoreItem>
+</file>
+
+<file path=customXml/itemProps2.xml><?xml version="1.0" encoding="utf-8"?>
+<ds:datastoreItem xmlns:ds="http://schemas.openxmlformats.org/officeDocument/2006/customXml" ds:itemID="{95A30EF5-5864-4C30-9D0C-9CD79E649FEE}">
+  <ds:schemaRefs>
+    <ds:schemaRef ds:uri="http://schemas.microsoft.com/office/2006/metadata/properties"/>
+    <ds:schemaRef ds:uri="http://schemas.microsoft.com/office/infopath/2007/PartnerControls"/>
+  </ds:schemaRefs>
+</ds:datastoreItem>
+</file>
+
+<file path=customXml/itemProps3.xml><?xml version="1.0" encoding="utf-8"?>
 <ds:datastoreItem xmlns:ds="http://schemas.openxmlformats.org/officeDocument/2006/customXml" ds:itemID="{8221381B-48AE-4F69-8D8B-ECAB22B52CFA}">
   <ds:schemaRefs>
     <ds:schemaRef ds:uri="http://schemas.microsoft.com/office/2006/metadata/contentType"/>
@@ -2294,19 +2752,10 @@
 </ds:datastoreItem>
 </file>
 
-<file path=customXml/itemProps2.xml><?xml version="1.0" encoding="utf-8"?>
-<ds:datastoreItem xmlns:ds="http://schemas.openxmlformats.org/officeDocument/2006/customXml" ds:itemID="{03E15EED-D0CE-4CD5-A500-65B3730946E2}">
+<file path=customXml/itemProps4.xml><?xml version="1.0" encoding="utf-8"?>
+<ds:datastoreItem xmlns:ds="http://schemas.openxmlformats.org/officeDocument/2006/customXml" ds:itemID="{83CD7786-67A7-4495-9D75-3DBC6BE2A39A}">
   <ds:schemaRefs>
-    <ds:schemaRef ds:uri="http://schemas.microsoft.com/sharepoint/v3/contenttype/forms"/>
-  </ds:schemaRefs>
-</ds:datastoreItem>
-</file>
-
-<file path=customXml/itemProps3.xml><?xml version="1.0" encoding="utf-8"?>
-<ds:datastoreItem xmlns:ds="http://schemas.openxmlformats.org/officeDocument/2006/customXml" ds:itemID="{95A30EF5-5864-4C30-9D0C-9CD79E649FEE}">
-  <ds:schemaRefs>
-    <ds:schemaRef ds:uri="http://schemas.microsoft.com/office/2006/metadata/properties"/>
-    <ds:schemaRef ds:uri="http://schemas.microsoft.com/office/infopath/2007/PartnerControls"/>
+    <ds:schemaRef ds:uri="http://schemas.openxmlformats.org/officeDocument/2006/bibliography"/>
   </ds:schemaRefs>
 </ds:datastoreItem>
 </file>
--- a/AFFARS/SOURCE/mp_5315.606-90.docx
+++ b/AFFARS/SOURCE/mp_5315.606-90.docx
@@ -103,7 +103,7 @@
         </w:p>
       </w:sdtContent>
     </w:sdt>
-    <w:p/>
+    <w:bookmarkStart w:id="2" w:name="_Toc38365653" w:displacedByCustomXml="prev"/>
     <w:p>
       <w:pPr>
         <w:pStyle w:val="Heading2"/>
@@ -111,7 +111,6 @@
           <w:b w:val="0"/>
         </w:rPr>
       </w:pPr>
-      <w:bookmarkStart w:id="2" w:name="_Toc38365653"/>
       <w:r>
         <w:rPr>
           <w:szCs w:val="24"/>
@@ -164,7 +163,6 @@
       </w:r>
       <w:bookmarkEnd w:id="2"/>
     </w:p>
-    <w:p/>
     <w:p>
       <w:pPr>
         <w:pStyle w:val="edition"/>
@@ -188,7 +186,6 @@
         <w:t>]</w:t>
       </w:r>
     </w:p>
-    <w:p/>
     <w:p>
       <w:pPr>
         <w:pStyle w:val="List1"/>
@@ -365,7 +362,6 @@
         <w:t xml:space="preserve"> </w:t>
       </w:r>
     </w:p>
-    <w:p/>
     <w:p>
       <w:pPr>
         <w:pStyle w:val="List1"/>
@@ -380,12 +376,12 @@
         <w:t>ontact:</w:t>
       </w:r>
     </w:p>
-    <w:p/>
     <w:p>
       <w:pPr>
         <w:pStyle w:val="List2"/>
       </w:pPr>
       <w:r>
+        <w:lastRenderedPageBreak/>
         <w:t xml:space="preserve">(1)  </w:t>
       </w:r>
       <w:r>
@@ -412,13 +408,11 @@
         <w:t xml:space="preserve"> to help protect the UP from unauthorized disclosure.</w:t>
       </w:r>
     </w:p>
-    <w:p/>
     <w:p>
       <w:pPr>
         <w:pStyle w:val="List2"/>
       </w:pPr>
       <w:r>
-        <w:lastRenderedPageBreak/>
         <w:t xml:space="preserve">(2)  Notify the </w:t>
       </w:r>
       <w:r>
@@ -445,15 +439,19 @@
       <w:r>
         <w:t xml:space="preserve">consideration. </w:t>
       </w:r>
-      <w:r>
-        <w:br/>
-      </w:r>
+    </w:p>
+    <w:p>
+      <w:pPr>
+        <w:pStyle w:val="List2"/>
+      </w:pPr>
       <w:r>
         <w:t xml:space="preserve">(3)  Maintain an accurate and complete record of the disposition of all UPs received. </w:t>
       </w:r>
-      <w:r>
-        <w:br/>
-      </w:r>
+    </w:p>
+    <w:p>
+      <w:pPr>
+        <w:pStyle w:val="List2"/>
+      </w:pPr>
       <w:r>
         <w:t xml:space="preserve">(4)  Ensure the appropriate evaluation office is aware of the FAR guidance for evaluating UPs and the prohibitions and rules regarding copying, disclosing, and using restricted data contained in the proposal. </w:t>
       </w:r>
@@ -463,21 +461,27 @@
       <w:r>
         <w:t>Limit the distribution of UPs to the appropriate number of evaluators required to conduct a reasonable review. Maintain a record of the evaluators for each UP and the dates of their evaluation.</w:t>
       </w:r>
-      <w:r>
-        <w:br/>
-      </w:r>
+    </w:p>
+    <w:p>
+      <w:pPr>
+        <w:pStyle w:val="List2"/>
+      </w:pPr>
       <w:r>
         <w:t xml:space="preserve">(5)  Ensure evaluators provide supporting rationale for their conclusions and recommendations.  If the recommendation is to accept the UP, ensure evaluators indicate whether funds are currently available or programmed. </w:t>
       </w:r>
-      <w:r>
-        <w:br/>
-      </w:r>
+    </w:p>
+    <w:p>
+      <w:pPr>
+        <w:pStyle w:val="List2"/>
+      </w:pPr>
       <w:r>
         <w:t xml:space="preserve">(6)  Notify the offeror concerning results of the evaluation within 30 working days from receipt of the UP.  When the evaluation cannot be completed within 30 working days, send the offeror an interim reply to include an estimated completion date. </w:t>
       </w:r>
-      <w:r>
-        <w:br/>
-      </w:r>
+    </w:p>
+    <w:p>
+      <w:pPr>
+        <w:pStyle w:val="List2"/>
+      </w:pPr>
       <w:r>
         <w:t xml:space="preserve">(7)  </w:t>
       </w:r>
@@ -488,7 +492,6 @@
         <w:t>dvise the offeror that the favorable evaluation does not, in itself, contractually bind the government.</w:t>
       </w:r>
     </w:p>
-    <w:p/>
     <w:p>
       <w:pPr>
         <w:pStyle w:val="NormalWeb"/>
@@ -1206,7 +1209,7 @@
     <w:qFormat/>
     <w:rsid w:val="007C4A86"/>
     <w:pPr>
-      <w:spacing w:after="240" w:line="240" w:lineRule="auto"/>
+      <w:spacing w:before="240" w:after="240" w:line="240" w:lineRule="auto"/>
     </w:pPr>
     <w:rPr>
       <w:rFonts w:ascii="Times New Roman" w:eastAsia="Times New Roman" w:hAnsi="Times New Roman" w:cs="Times New Roman"/>
@@ -1269,7 +1272,7 @@
     <w:pPr>
       <w:keepNext/>
       <w:keepLines/>
-      <w:spacing w:before="240" w:after="0"/>
+      <w:spacing w:before="360"/>
       <w:outlineLvl w:val="2"/>
     </w:pPr>
     <w:rPr>
@@ -1629,9 +1632,8 @@
     <w:link w:val="List1Char"/>
     <w:rsid w:val="00011FDD"/>
     <w:pPr>
-      <w:spacing w:before="120" w:after="0" w:line="240" w:lineRule="auto"/>
+      <w:spacing w:before="240" w:after="240" w:line="240" w:lineRule="auto"/>
       <w:ind w:left="432"/>
-      <w:contextualSpacing/>
     </w:pPr>
     <w:rPr>
       <w:rFonts w:ascii="Times New Roman" w:eastAsiaTheme="majorEastAsia" w:hAnsi="Times New Roman" w:cs="Times New Roman"/>
@@ -1664,9 +1666,7 @@
     <w:pPr>
       <w:keepNext/>
       <w:keepLines/>
-      <w:spacing w:before="120" w:after="0"/>
       <w:ind w:left="821"/>
-      <w:contextualSpacing/>
     </w:pPr>
   </w:style>
   <w:style w:type="paragraph" w:styleId="List3">
@@ -1679,9 +1679,7 @@
     <w:pPr>
       <w:keepNext/>
       <w:keepLines/>
-      <w:spacing w:before="120" w:after="0"/>
       <w:ind w:left="1282"/>
-      <w:contextualSpacing/>
     </w:pPr>
   </w:style>
   <w:style w:type="paragraph" w:styleId="List4">
@@ -1694,9 +1692,7 @@
     <w:pPr>
       <w:keepNext/>
       <w:keepLines/>
-      <w:spacing w:before="120" w:after="0"/>
       <w:ind w:left="1642"/>
-      <w:contextualSpacing/>
     </w:pPr>
   </w:style>
   <w:style w:type="paragraph" w:styleId="List5">
@@ -1973,9 +1969,7 @@
     <w:pPr>
       <w:keepNext/>
       <w:keepLines/>
-      <w:spacing w:before="120" w:after="0"/>
       <w:ind w:left="432"/>
-      <w:contextualSpacing/>
     </w:pPr>
     <w:rPr>
       <w:i/>
@@ -1993,7 +1987,7 @@
       <w:b w:val="0"/>
       <w:i/>
       <w:iCs/>
-      <w:color w:val="000000" w:themeColor="text1"/>
+      <w:color w:val="000000"/>
       <w:sz w:val="24"/>
       <w:szCs w:val="20"/>
     </w:rPr>
@@ -2265,7 +2259,7 @@
       <w:keepNext/>
       <w:keepLines/>
       <w:widowControl/>
-      <w:spacing w:before="240" w:after="0" w:line="259" w:lineRule="auto"/>
+      <w:spacing w:after="0" w:line="259" w:lineRule="auto"/>
       <w:jc w:val="left"/>
       <w:outlineLvl w:val="9"/>
     </w:pPr>
@@ -2587,21 +2581,12 @@
 </file>
 
 <file path=customXml/item1.xml><?xml version="1.0" encoding="utf-8"?>
-<?mso-contentType ?>
-<FormTemplates xmlns="http://schemas.microsoft.com/sharepoint/v3/contenttype/forms">
-  <Display>DocumentLibraryForm</Display>
-  <Edit>DocumentLibraryForm</Edit>
-  <New>DocumentLibraryForm</New>
-</FormTemplates>
-</file>
-
-<file path=customXml/item2.xml><?xml version="1.0" encoding="utf-8"?>
 <p:properties xmlns:p="http://schemas.microsoft.com/office/2006/metadata/properties" xmlns:xsi="http://www.w3.org/2001/XMLSchema-instance" xmlns:pc="http://schemas.microsoft.com/office/infopath/2007/PartnerControls">
   <documentManagement/>
 </p:properties>
 </file>
 
-<file path=customXml/item3.xml><?xml version="1.0" encoding="utf-8"?>
+<file path=customXml/item2.xml><?xml version="1.0" encoding="utf-8"?>
 <ct:contentTypeSchema xmlns:ct="http://schemas.microsoft.com/office/2006/metadata/contentType" xmlns:ma="http://schemas.microsoft.com/office/2006/metadata/properties/metaAttributes" ct:_="" ma:_="" ma:contentTypeName="Document" ma:contentTypeID="0x010100FA6C5E0DBCB8DD4DAD5FA82FCB9EE98D" ma:contentTypeVersion="4" ma:contentTypeDescription="Create a new document." ma:contentTypeScope="" ma:versionID="f30e9ff970476af1ea2d449c1d62024e">
   <xsd:schema xmlns:xsd="http://www.w3.org/2001/XMLSchema" xmlns:xs="http://www.w3.org/2001/XMLSchema" xmlns:p="http://schemas.microsoft.com/office/2006/metadata/properties" targetNamespace="http://schemas.microsoft.com/office/2006/metadata/properties" ma:root="true" ma:fieldsID="1dab2e3c9ece9446628f55e6a105fe53">
     <xsd:element name="properties">
@@ -2715,19 +2700,20 @@
 </ct:contentTypeSchema>
 </file>
 
+<file path=customXml/item3.xml><?xml version="1.0" encoding="utf-8"?>
+<?mso-contentType ?>
+<FormTemplates xmlns="http://schemas.microsoft.com/sharepoint/v3/contenttype/forms">
+  <Display>DocumentLibraryForm</Display>
+  <Edit>DocumentLibraryForm</Edit>
+  <New>DocumentLibraryForm</New>
+</FormTemplates>
+</file>
+
 <file path=customXml/item4.xml><?xml version="1.0" encoding="utf-8"?>
 <b:Sources xmlns:b="http://schemas.openxmlformats.org/officeDocument/2006/bibliography" xmlns="http://schemas.openxmlformats.org/officeDocument/2006/bibliography" SelectedStyle="\APASixthEditionOfficeOnline.xsl" StyleName="APA" Version="6"/>
 </file>
 
 <file path=customXml/itemProps1.xml><?xml version="1.0" encoding="utf-8"?>
-<ds:datastoreItem xmlns:ds="http://schemas.openxmlformats.org/officeDocument/2006/customXml" ds:itemID="{03E15EED-D0CE-4CD5-A500-65B3730946E2}">
-  <ds:schemaRefs>
-    <ds:schemaRef ds:uri="http://schemas.microsoft.com/sharepoint/v3/contenttype/forms"/>
-  </ds:schemaRefs>
-</ds:datastoreItem>
-</file>
-
-<file path=customXml/itemProps2.xml><?xml version="1.0" encoding="utf-8"?>
 <ds:datastoreItem xmlns:ds="http://schemas.openxmlformats.org/officeDocument/2006/customXml" ds:itemID="{95A30EF5-5864-4C30-9D0C-9CD79E649FEE}">
   <ds:schemaRefs>
     <ds:schemaRef ds:uri="http://schemas.microsoft.com/office/2006/metadata/properties"/>
@@ -2736,7 +2722,7 @@
 </ds:datastoreItem>
 </file>
 
-<file path=customXml/itemProps3.xml><?xml version="1.0" encoding="utf-8"?>
+<file path=customXml/itemProps2.xml><?xml version="1.0" encoding="utf-8"?>
 <ds:datastoreItem xmlns:ds="http://schemas.openxmlformats.org/officeDocument/2006/customXml" ds:itemID="{8221381B-48AE-4F69-8D8B-ECAB22B52CFA}">
   <ds:schemaRefs>
     <ds:schemaRef ds:uri="http://schemas.microsoft.com/office/2006/metadata/contentType"/>
@@ -2752,8 +2738,16 @@
 </ds:datastoreItem>
 </file>
 
+<file path=customXml/itemProps3.xml><?xml version="1.0" encoding="utf-8"?>
+<ds:datastoreItem xmlns:ds="http://schemas.openxmlformats.org/officeDocument/2006/customXml" ds:itemID="{03E15EED-D0CE-4CD5-A500-65B3730946E2}">
+  <ds:schemaRefs>
+    <ds:schemaRef ds:uri="http://schemas.microsoft.com/sharepoint/v3/contenttype/forms"/>
+  </ds:schemaRefs>
+</ds:datastoreItem>
+</file>
+
 <file path=customXml/itemProps4.xml><?xml version="1.0" encoding="utf-8"?>
-<ds:datastoreItem xmlns:ds="http://schemas.openxmlformats.org/officeDocument/2006/customXml" ds:itemID="{83CD7786-67A7-4495-9D75-3DBC6BE2A39A}">
+<ds:datastoreItem xmlns:ds="http://schemas.openxmlformats.org/officeDocument/2006/customXml" ds:itemID="{E24FBFC3-7306-4EA3-9070-BF1BD7D6F72C}">
   <ds:schemaRefs>
     <ds:schemaRef ds:uri="http://schemas.openxmlformats.org/officeDocument/2006/bibliography"/>
   </ds:schemaRefs>
